--- a/Routes For The Bird Route.docx
+++ b/Routes For The Bird Route.docx
@@ -282,7 +282,7 @@
           <w:szCs w:val="18"/>
         </w:rPr>
         <w:pict w14:anchorId="09E4AE78">
-          <v:rect id="_x0000_i1041" style="width:0;height:1.5pt" o:hralign="center" o:hrstd="t" o:hr="t" fillcolor="#a0a0a0" stroked="f"/>
+          <v:rect id="_x0000_i1025" style="width:0;height:1.5pt" o:hralign="center" o:hrstd="t" o:hr="t" fillcolor="#a0a0a0" stroked="f"/>
         </w:pict>
       </w:r>
     </w:p>
@@ -4478,7 +4478,7 @@
           <w:szCs w:val="18"/>
         </w:rPr>
         <w:pict w14:anchorId="4B6B7049">
-          <v:rect id="_x0000_i1025" style="width:0;height:1.5pt" o:hralign="center" o:hrstd="t" o:hr="t" fillcolor="#a0a0a0" stroked="f"/>
+          <v:rect id="_x0000_i1026" style="width:0;height:1.5pt" o:hralign="center" o:hrstd="t" o:hr="t" fillcolor="#a0a0a0" stroked="f"/>
         </w:pict>
       </w:r>
     </w:p>
@@ -4975,7 +4975,69 @@
           <w:sz w:val="18"/>
           <w:szCs w:val="18"/>
         </w:rPr>
-        <w:t xml:space="preserve">…Is this it? Whatever. </w:t>
+        <w:t>“</w:t>
+      </w:r>
+      <w:r>
+        <w:rPr>
+          <w:sz w:val="18"/>
+          <w:szCs w:val="18"/>
+        </w:rPr>
+        <w:t>…Is this</w:t>
+      </w:r>
+      <w:r>
+        <w:rPr>
+          <w:sz w:val="18"/>
+          <w:szCs w:val="18"/>
+        </w:rPr>
+        <w:t xml:space="preserve"> all that you can contribute? Okay then. </w:t>
+      </w:r>
+      <w:proofErr w:type="gramStart"/>
+      <w:r>
+        <w:rPr>
+          <w:sz w:val="18"/>
+          <w:szCs w:val="18"/>
+        </w:rPr>
+        <w:t>Thanks</w:t>
+      </w:r>
+      <w:proofErr w:type="gramEnd"/>
+      <w:r>
+        <w:rPr>
+          <w:sz w:val="18"/>
+          <w:szCs w:val="18"/>
+        </w:rPr>
+        <w:t xml:space="preserve"> I guess.” The clerk puts your “contribution” if you would even call it on the </w:t>
+      </w:r>
+      <w:proofErr w:type="gramStart"/>
+      <w:r>
+        <w:rPr>
+          <w:sz w:val="18"/>
+          <w:szCs w:val="18"/>
+        </w:rPr>
+        <w:t>counter top</w:t>
+      </w:r>
+      <w:proofErr w:type="gramEnd"/>
+      <w:r>
+        <w:rPr>
+          <w:sz w:val="18"/>
+          <w:szCs w:val="18"/>
+        </w:rPr>
+        <w:t xml:space="preserve"> and within seconds it rolls onto the ground. As the gas station patrons gear up for their incoming fight. No one looks in your direction. You feel like your presence won’t contribute to anything. That’s because it is true. But you’re a bird, no one suddenly expects you to do anything </w:t>
+      </w:r>
+      <w:proofErr w:type="gramStart"/>
+      <w:r>
+        <w:rPr>
+          <w:sz w:val="18"/>
+          <w:szCs w:val="18"/>
+        </w:rPr>
+        <w:t>else</w:t>
+      </w:r>
+      <w:proofErr w:type="gramEnd"/>
+      <w:r>
+        <w:rPr>
+          <w:sz w:val="18"/>
+          <w:szCs w:val="18"/>
+        </w:rPr>
+        <w:t xml:space="preserve"> I guess. The incoming zombie wave crawls forward. Let’s see how the gas station does. </w:t>
       </w:r>
     </w:p>
     <w:p>
@@ -5063,6 +5125,7 @@
           <w:sz w:val="18"/>
           <w:szCs w:val="18"/>
         </w:rPr>
+        <w:lastRenderedPageBreak/>
         <w:t xml:space="preserve">As people prepare for combat, some of them nod in </w:t>
       </w:r>
       <w:proofErr w:type="gramStart"/>
@@ -5103,24 +5166,66 @@
           <w:szCs w:val="18"/>
         </w:rPr>
       </w:pPr>
-    </w:p>
-    <w:p>
-      <w:pPr>
-        <w:rPr>
-          <w:b/>
-          <w:bCs/>
-          <w:sz w:val="18"/>
-          <w:szCs w:val="18"/>
-        </w:rPr>
-      </w:pPr>
-      <w:r>
-        <w:rPr>
-          <w:b/>
-          <w:bCs/>
-          <w:sz w:val="18"/>
-          <w:szCs w:val="18"/>
-        </w:rPr>
-        <w:lastRenderedPageBreak/>
+      <w:r>
+        <w:rPr>
+          <w:sz w:val="18"/>
+          <w:szCs w:val="18"/>
+        </w:rPr>
+        <w:t>Suddenly, t</w:t>
+      </w:r>
+      <w:r>
+        <w:rPr>
+          <w:sz w:val="18"/>
+          <w:szCs w:val="18"/>
+        </w:rPr>
+        <w:t xml:space="preserve">he incoming zombie wave crawls forward. </w:t>
+      </w:r>
+      <w:r>
+        <w:rPr>
+          <w:sz w:val="18"/>
+          <w:szCs w:val="18"/>
+        </w:rPr>
+        <w:t xml:space="preserve">Sinking their teeth into car tires and tearing at the gas pumps. </w:t>
+      </w:r>
+      <w:r>
+        <w:rPr>
+          <w:sz w:val="18"/>
+          <w:szCs w:val="18"/>
+        </w:rPr>
+        <w:t>Let’s see how the gas station does</w:t>
+      </w:r>
+      <w:r>
+        <w:rPr>
+          <w:sz w:val="18"/>
+          <w:szCs w:val="18"/>
+        </w:rPr>
+        <w:t>!</w:t>
+      </w:r>
+    </w:p>
+    <w:p>
+      <w:pPr>
+        <w:rPr>
+          <w:sz w:val="18"/>
+          <w:szCs w:val="18"/>
+        </w:rPr>
+      </w:pPr>
+    </w:p>
+    <w:p>
+      <w:pPr>
+        <w:rPr>
+          <w:b/>
+          <w:bCs/>
+          <w:sz w:val="18"/>
+          <w:szCs w:val="18"/>
+        </w:rPr>
+      </w:pPr>
+      <w:r>
+        <w:rPr>
+          <w:b/>
+          <w:bCs/>
+          <w:sz w:val="18"/>
+          <w:szCs w:val="18"/>
+        </w:rPr>
         <w:t xml:space="preserve">(if you peck </w:t>
       </w:r>
       <w:r>
@@ -5204,6 +5309,103 @@
           <w:szCs w:val="18"/>
         </w:rPr>
       </w:pPr>
+      <w:r>
+        <w:rPr>
+          <w:sz w:val="18"/>
+          <w:szCs w:val="18"/>
+        </w:rPr>
+        <w:t xml:space="preserve">Suddenly, the incoming zombie wave crawls forward. </w:t>
+      </w:r>
+      <w:r>
+        <w:rPr>
+          <w:sz w:val="18"/>
+          <w:szCs w:val="18"/>
+        </w:rPr>
+        <w:t xml:space="preserve">The entire gas station feels </w:t>
+      </w:r>
+      <w:proofErr w:type="gramStart"/>
+      <w:r>
+        <w:rPr>
+          <w:sz w:val="18"/>
+          <w:szCs w:val="18"/>
+        </w:rPr>
+        <w:t>pretty nervous</w:t>
+      </w:r>
+      <w:proofErr w:type="gramEnd"/>
+      <w:r>
+        <w:rPr>
+          <w:sz w:val="18"/>
+          <w:szCs w:val="18"/>
+        </w:rPr>
+        <w:t>. Their hands shaking as the zombies s</w:t>
+      </w:r>
+      <w:r>
+        <w:rPr>
+          <w:sz w:val="18"/>
+          <w:szCs w:val="18"/>
+        </w:rPr>
+        <w:t>ink</w:t>
+      </w:r>
+      <w:r>
+        <w:rPr>
+          <w:sz w:val="18"/>
+          <w:szCs w:val="18"/>
+        </w:rPr>
+        <w:t xml:space="preserve"> </w:t>
+      </w:r>
+      <w:r>
+        <w:rPr>
+          <w:sz w:val="18"/>
+          <w:szCs w:val="18"/>
+        </w:rPr>
+        <w:t xml:space="preserve">their teeth into car tires and </w:t>
+      </w:r>
+      <w:proofErr w:type="gramStart"/>
+      <w:r>
+        <w:rPr>
+          <w:sz w:val="18"/>
+          <w:szCs w:val="18"/>
+        </w:rPr>
+        <w:t>tearing</w:t>
+      </w:r>
+      <w:proofErr w:type="gramEnd"/>
+      <w:r>
+        <w:rPr>
+          <w:sz w:val="18"/>
+          <w:szCs w:val="18"/>
+        </w:rPr>
+        <w:t xml:space="preserve"> at the gas pumps. Let’s see how </w:t>
+      </w:r>
+      <w:r>
+        <w:rPr>
+          <w:sz w:val="18"/>
+          <w:szCs w:val="18"/>
+        </w:rPr>
+        <w:t>they do</w:t>
+      </w:r>
+      <w:r>
+        <w:rPr>
+          <w:sz w:val="18"/>
+          <w:szCs w:val="18"/>
+        </w:rPr>
+        <w:t>!</w:t>
+      </w:r>
+    </w:p>
+    <w:p>
+      <w:pPr>
+        <w:rPr>
+          <w:sz w:val="18"/>
+          <w:szCs w:val="18"/>
+        </w:rPr>
+      </w:pPr>
+    </w:p>
+    <w:p>
+      <w:pPr>
+        <w:rPr>
+          <w:sz w:val="18"/>
+          <w:szCs w:val="18"/>
+        </w:rPr>
+      </w:pPr>
     </w:p>
     <w:p>
       <w:pPr>
@@ -5263,21 +5465,7 @@
           <w:sz w:val="18"/>
           <w:szCs w:val="18"/>
         </w:rPr>
-        <w:t>Everyone laughs and smiles as you peck the clerk’s hand</w:t>
-      </w:r>
-      <w:r>
-        <w:rPr>
-          <w:sz w:val="18"/>
-          <w:szCs w:val="18"/>
-        </w:rPr>
-        <w:t xml:space="preserve"> two times</w:t>
-      </w:r>
-      <w:r>
-        <w:rPr>
-          <w:sz w:val="18"/>
-          <w:szCs w:val="18"/>
-        </w:rPr>
-        <w:t xml:space="preserve">. The tension melts away, and the mood lightens, as people become less stressed about the zombie invasion. You flutter around the gas station, pecking everyone as they prepare for combat. One guy starts crying. Sheesh, take it down a notch. But aside from that, everyone is </w:t>
+        <w:t xml:space="preserve">Everyone laughs and smiles as you peck the clerk’s hand two times. The tension melts away, and the mood lightens, as people become less stressed about the zombie invasion. You flutter around the gas station, pecking everyone as they prepare for combat. One guy starts crying. Sheesh, take it down a notch. But aside from that, everyone is </w:t>
       </w:r>
       <w:proofErr w:type="gramStart"/>
       <w:r>
@@ -5340,6 +5528,59 @@
         </w:rPr>
         <w:t>The battle is about to begin, but how will it all end?</w:t>
       </w:r>
+    </w:p>
+    <w:p>
+      <w:pPr>
+        <w:rPr>
+          <w:sz w:val="18"/>
+          <w:szCs w:val="18"/>
+        </w:rPr>
+      </w:pPr>
+      <w:r>
+        <w:rPr>
+          <w:sz w:val="18"/>
+          <w:szCs w:val="18"/>
+        </w:rPr>
+        <w:t xml:space="preserve">Bucky Adams spots the zombies coming from a mile away. </w:t>
+      </w:r>
+      <w:proofErr w:type="gramStart"/>
+      <w:r>
+        <w:rPr>
+          <w:sz w:val="18"/>
+          <w:szCs w:val="18"/>
+        </w:rPr>
+        <w:t>the</w:t>
+      </w:r>
+      <w:proofErr w:type="gramEnd"/>
+      <w:r>
+        <w:rPr>
+          <w:sz w:val="18"/>
+          <w:szCs w:val="18"/>
+        </w:rPr>
+        <w:t xml:space="preserve"> incoming zombie wave crawls forw</w:t>
+      </w:r>
+      <w:r>
+        <w:rPr>
+          <w:sz w:val="18"/>
+          <w:szCs w:val="18"/>
+        </w:rPr>
+        <w:t xml:space="preserve">ard. Everyone gears up and even gets warmed up to bash some zombie heads. </w:t>
+      </w:r>
+      <w:r>
+        <w:rPr>
+          <w:sz w:val="18"/>
+          <w:szCs w:val="18"/>
+        </w:rPr>
+        <w:t>Let’s see how they do!</w:t>
+      </w:r>
+    </w:p>
+    <w:p>
+      <w:pPr>
+        <w:rPr>
+          <w:sz w:val="18"/>
+          <w:szCs w:val="18"/>
+        </w:rPr>
+      </w:pPr>
     </w:p>
     <w:p>
       <w:pPr>
@@ -5430,22 +5671,42 @@
           <w:szCs w:val="36"/>
         </w:rPr>
       </w:pPr>
-      <w:r>
+    </w:p>
+    <w:p>
+      <w:pPr>
         <w:rPr>
           <w:b/>
           <w:bCs/>
           <w:sz w:val="36"/>
           <w:szCs w:val="36"/>
         </w:rPr>
-        <w:t>Zombie Invasion Time</w:t>
-      </w:r>
-      <w:r>
+      </w:pPr>
+    </w:p>
+    <w:p>
+      <w:pPr>
         <w:rPr>
           <w:b/>
           <w:bCs/>
           <w:sz w:val="36"/>
           <w:szCs w:val="36"/>
         </w:rPr>
+      </w:pPr>
+      <w:r>
+        <w:rPr>
+          <w:b/>
+          <w:bCs/>
+          <w:sz w:val="36"/>
+          <w:szCs w:val="36"/>
+        </w:rPr>
+        <w:t>Zombie Invasion Time</w:t>
+      </w:r>
+      <w:r>
+        <w:rPr>
+          <w:b/>
+          <w:bCs/>
+          <w:sz w:val="36"/>
+          <w:szCs w:val="36"/>
+        </w:rPr>
         <w:t xml:space="preserve">: </w:t>
       </w:r>
     </w:p>
@@ -5461,22 +5722,7 @@
           <w:sz w:val="18"/>
           <w:szCs w:val="18"/>
         </w:rPr>
-        <w:t xml:space="preserve">If power ranking is too low =&gt; </w:t>
-      </w:r>
-    </w:p>
-    <w:p>
-      <w:pPr>
-        <w:rPr>
-          <w:sz w:val="18"/>
-          <w:szCs w:val="18"/>
-        </w:rPr>
-      </w:pPr>
-      <w:r>
-        <w:rPr>
-          <w:sz w:val="18"/>
-          <w:szCs w:val="18"/>
-        </w:rPr>
-        <w:t xml:space="preserve">The zombies hobble toward the gas station. You can’t contribute to the fight. You can’t even carry a </w:t>
+        <w:t xml:space="preserve">If power ranking is too </w:t>
       </w:r>
       <w:proofErr w:type="gramStart"/>
       <w:r>
@@ -5484,7 +5730,14 @@
           <w:sz w:val="18"/>
           <w:szCs w:val="18"/>
         </w:rPr>
-        <w:t>pocket knife</w:t>
+        <w:t xml:space="preserve">low </w:t>
+      </w:r>
+      <w:r>
+        <w:rPr>
+          <w:sz w:val="18"/>
+          <w:szCs w:val="18"/>
+        </w:rPr>
+        <w:t xml:space="preserve"> and</w:t>
       </w:r>
       <w:proofErr w:type="gramEnd"/>
       <w:r>
@@ -5492,7 +5745,29 @@
           <w:sz w:val="18"/>
           <w:szCs w:val="18"/>
         </w:rPr>
-        <w:t xml:space="preserve">, so you can only watch. Unfortunately, there aren’t enough people who </w:t>
+        <w:t xml:space="preserve"> you have more than 1 cigarette</w:t>
+      </w:r>
+      <w:r>
+        <w:rPr>
+          <w:sz w:val="18"/>
+          <w:szCs w:val="18"/>
+        </w:rPr>
+        <w:t xml:space="preserve">=&gt; </w:t>
+      </w:r>
+    </w:p>
+    <w:p>
+      <w:pPr>
+        <w:rPr>
+          <w:sz w:val="18"/>
+          <w:szCs w:val="18"/>
+        </w:rPr>
+      </w:pPr>
+      <w:r>
+        <w:rPr>
+          <w:sz w:val="18"/>
+          <w:szCs w:val="18"/>
+        </w:rPr>
+        <w:t xml:space="preserve">The zombies </w:t>
       </w:r>
       <w:proofErr w:type="gramStart"/>
       <w:r>
@@ -5500,7 +5775,7 @@
           <w:sz w:val="18"/>
           <w:szCs w:val="18"/>
         </w:rPr>
-        <w:t>stuck</w:t>
+        <w:t>stampede</w:t>
       </w:r>
       <w:proofErr w:type="gramEnd"/>
       <w:r>
@@ -5508,7 +5783,7 @@
           <w:sz w:val="18"/>
           <w:szCs w:val="18"/>
         </w:rPr>
-        <w:t xml:space="preserve"> around in the gas station to fend off the horde. You hide behind a box of Cheez-Its. The zombies tear apart the gas station, ripping open its wiring. Gasoline spills everywhere. The ceiling sprinklers barely contain the fire and destruction inflicted upon the station. You can only sit behind the Cheez-It box and watch. As zombies feast on everyone you've met today, a pop song plays over the gas station’s speakers. The gas station has lost the fight. But hey, at least you still have (x </w:t>
+        <w:t xml:space="preserve"> into the gas station. </w:t>
       </w:r>
       <w:proofErr w:type="gramStart"/>
       <w:r>
@@ -5516,7 +5791,7 @@
           <w:sz w:val="18"/>
           <w:szCs w:val="18"/>
         </w:rPr>
-        <w:t>amount</w:t>
+        <w:t>Doesn’t</w:t>
       </w:r>
       <w:proofErr w:type="gramEnd"/>
       <w:r>
@@ -5524,52 +5799,53 @@
           <w:sz w:val="18"/>
           <w:szCs w:val="18"/>
         </w:rPr>
-        <w:t xml:space="preserve"> of cigarettes).</w:t>
-      </w:r>
-    </w:p>
-    <w:p>
-      <w:pPr>
-        <w:rPr>
-          <w:sz w:val="18"/>
-          <w:szCs w:val="18"/>
-        </w:rPr>
-      </w:pPr>
-      <w:r>
-        <w:rPr>
-          <w:sz w:val="18"/>
-          <w:szCs w:val="18"/>
-        </w:rPr>
-        <w:t>If you have Cigarettes left and the gas station loses =&gt;</w:t>
-      </w:r>
-    </w:p>
-    <w:p>
-      <w:pPr>
-        <w:rPr>
-          <w:sz w:val="18"/>
-          <w:szCs w:val="18"/>
-        </w:rPr>
-      </w:pPr>
-      <w:r>
-        <w:rPr>
-          <w:sz w:val="18"/>
-          <w:szCs w:val="18"/>
-        </w:rPr>
-        <w:lastRenderedPageBreak/>
-        <w:t xml:space="preserve">You </w:t>
-      </w:r>
-      <w:r>
-        <w:rPr>
-          <w:sz w:val="18"/>
-          <w:szCs w:val="18"/>
-        </w:rPr>
-        <w:t>light up your own cigarette</w:t>
-      </w:r>
-      <w:r>
-        <w:rPr>
-          <w:sz w:val="18"/>
-          <w:szCs w:val="18"/>
-        </w:rPr>
-        <w:t xml:space="preserve">. The burning rubble </w:t>
+        <w:t xml:space="preserve"> help that Bucky Adams forgot to barricade the automatic sliding doors. He mutters a loud “oopsie” as the zombies and humans clash among the aisles.</w:t>
+      </w:r>
+    </w:p>
+    <w:p>
+      <w:pPr>
+        <w:rPr>
+          <w:sz w:val="18"/>
+          <w:szCs w:val="18"/>
+        </w:rPr>
+      </w:pPr>
+      <w:r>
+        <w:rPr>
+          <w:sz w:val="18"/>
+          <w:szCs w:val="18"/>
+        </w:rPr>
+        <w:t>You can’t contribute to the fight. You can’t even carry a pocketknife, so all you can do is watch. Unfortunately, there aren’t enough people left in the gas station to fend off the horde. You duck behind a box of Cheez-</w:t>
+      </w:r>
+      <w:proofErr w:type="spellStart"/>
+      <w:r>
+        <w:rPr>
+          <w:sz w:val="18"/>
+          <w:szCs w:val="18"/>
+        </w:rPr>
+        <w:t>Its</w:t>
+      </w:r>
+      <w:proofErr w:type="spellEnd"/>
+      <w:r>
+        <w:rPr>
+          <w:sz w:val="18"/>
+          <w:szCs w:val="18"/>
+        </w:rPr>
+        <w:t xml:space="preserve"> as chaos unfolds.</w:t>
+      </w:r>
+    </w:p>
+    <w:p>
+      <w:pPr>
+        <w:rPr>
+          <w:sz w:val="18"/>
+          <w:szCs w:val="18"/>
+        </w:rPr>
+      </w:pPr>
+      <w:r>
+        <w:rPr>
+          <w:sz w:val="18"/>
+          <w:szCs w:val="18"/>
+        </w:rPr>
+        <w:t xml:space="preserve">The zombies tear the place apart, ripping into walls and wiring. Gasoline spills everywhere. The ceiling sprinklers sputter, barely containing </w:t>
       </w:r>
       <w:proofErr w:type="gramStart"/>
       <w:r>
@@ -5577,7 +5853,7 @@
           <w:sz w:val="18"/>
           <w:szCs w:val="18"/>
         </w:rPr>
-        <w:t>as</w:t>
+        <w:t>the flames</w:t>
       </w:r>
       <w:proofErr w:type="gramEnd"/>
       <w:r>
@@ -5585,14 +5861,22 @@
           <w:sz w:val="18"/>
           <w:szCs w:val="18"/>
         </w:rPr>
-        <w:t xml:space="preserve"> a lighter. Perhaps you could’ve been nicer. There’s a lot of paths you could’ve </w:t>
-      </w:r>
-      <w:r>
-        <w:rPr>
-          <w:sz w:val="18"/>
-          <w:szCs w:val="18"/>
-        </w:rPr>
-        <w:t xml:space="preserve">taken. Maybe things could’ve been </w:t>
+        <w:t xml:space="preserve"> consuming the wrecked station. You remain crouched behind the Cheez-Its, powerless to act.</w:t>
+      </w:r>
+    </w:p>
+    <w:p>
+      <w:pPr>
+        <w:rPr>
+          <w:sz w:val="18"/>
+          <w:szCs w:val="18"/>
+        </w:rPr>
+      </w:pPr>
+      <w:r>
+        <w:rPr>
+          <w:sz w:val="18"/>
+          <w:szCs w:val="18"/>
+        </w:rPr>
+        <w:t xml:space="preserve">As the </w:t>
       </w:r>
       <w:proofErr w:type="gramStart"/>
       <w:r>
@@ -5600,7 +5884,7 @@
           <w:sz w:val="18"/>
           <w:szCs w:val="18"/>
         </w:rPr>
-        <w:t>differently</w:t>
+        <w:t>zombies</w:t>
       </w:r>
       <w:proofErr w:type="gramEnd"/>
       <w:r>
@@ -5608,8 +5892,284 @@
           <w:sz w:val="18"/>
           <w:szCs w:val="18"/>
         </w:rPr>
-        <w:t xml:space="preserve">. Would you have given more cigarettes? It’s tough to say. </w:t>
-      </w:r>
+        <w:t xml:space="preserve"> feast on everyone you’ve met today, a pop song plays cheerfully over the speakers. The gas station has lost the fight.</w:t>
+      </w:r>
+    </w:p>
+    <w:p>
+      <w:pPr>
+        <w:rPr>
+          <w:sz w:val="18"/>
+          <w:szCs w:val="18"/>
+        </w:rPr>
+      </w:pPr>
+      <w:r>
+        <w:rPr>
+          <w:sz w:val="18"/>
+          <w:szCs w:val="18"/>
+        </w:rPr>
+        <w:t>Before the zombies discover you, you light a cigarette, using the burning rubble as a makeshift lighter.</w:t>
+      </w:r>
+    </w:p>
+    <w:p>
+      <w:pPr>
+        <w:rPr>
+          <w:sz w:val="18"/>
+          <w:szCs w:val="18"/>
+        </w:rPr>
+      </w:pPr>
+      <w:r>
+        <w:rPr>
+          <w:sz w:val="18"/>
+          <w:szCs w:val="18"/>
+        </w:rPr>
+        <w:t>Maybe you could’ve been nicer. Maybe there were different paths you could’ve taken. Would things have ended differently if you hadn’t been so stingy with your cigarettes?</w:t>
+      </w:r>
+    </w:p>
+    <w:p>
+      <w:pPr>
+        <w:rPr>
+          <w:sz w:val="18"/>
+          <w:szCs w:val="18"/>
+        </w:rPr>
+      </w:pPr>
+      <w:r>
+        <w:rPr>
+          <w:sz w:val="18"/>
+          <w:szCs w:val="18"/>
+        </w:rPr>
+        <w:t>It’s tough to say.</w:t>
+      </w:r>
+      <w:r>
+        <w:rPr>
+          <w:sz w:val="18"/>
+          <w:szCs w:val="18"/>
+        </w:rPr>
+        <w:t xml:space="preserve"> But thanks for playing!</w:t>
+      </w:r>
+    </w:p>
+    <w:p>
+      <w:pPr>
+        <w:rPr>
+          <w:sz w:val="18"/>
+          <w:szCs w:val="18"/>
+        </w:rPr>
+      </w:pPr>
+    </w:p>
+    <w:p>
+      <w:pPr>
+        <w:rPr>
+          <w:sz w:val="18"/>
+          <w:szCs w:val="18"/>
+        </w:rPr>
+      </w:pPr>
+      <w:r>
+        <w:rPr>
+          <w:sz w:val="18"/>
+          <w:szCs w:val="18"/>
+        </w:rPr>
+        <w:t>Power ranking too low and you have no cigarettes=&gt;</w:t>
+      </w:r>
+    </w:p>
+    <w:p>
+      <w:pPr>
+        <w:rPr>
+          <w:sz w:val="18"/>
+          <w:szCs w:val="18"/>
+        </w:rPr>
+      </w:pPr>
+      <w:r>
+        <w:rPr>
+          <w:sz w:val="18"/>
+          <w:szCs w:val="18"/>
+        </w:rPr>
+        <w:t xml:space="preserve">The zombies </w:t>
+      </w:r>
+      <w:proofErr w:type="gramStart"/>
+      <w:r>
+        <w:rPr>
+          <w:sz w:val="18"/>
+          <w:szCs w:val="18"/>
+        </w:rPr>
+        <w:t>stampede</w:t>
+      </w:r>
+      <w:proofErr w:type="gramEnd"/>
+      <w:r>
+        <w:rPr>
+          <w:sz w:val="18"/>
+          <w:szCs w:val="18"/>
+        </w:rPr>
+        <w:t xml:space="preserve"> into the gas station. </w:t>
+      </w:r>
+      <w:proofErr w:type="gramStart"/>
+      <w:r>
+        <w:rPr>
+          <w:sz w:val="18"/>
+          <w:szCs w:val="18"/>
+        </w:rPr>
+        <w:t>Doesn’t</w:t>
+      </w:r>
+      <w:proofErr w:type="gramEnd"/>
+      <w:r>
+        <w:rPr>
+          <w:sz w:val="18"/>
+          <w:szCs w:val="18"/>
+        </w:rPr>
+        <w:t xml:space="preserve"> help that Bucky Adams forgot to barricade the automatic sliding doors. He mutters a loud “oopsie” as the zombies and humans clash among the aisles.</w:t>
+      </w:r>
+    </w:p>
+    <w:p>
+      <w:pPr>
+        <w:rPr>
+          <w:sz w:val="18"/>
+          <w:szCs w:val="18"/>
+        </w:rPr>
+      </w:pPr>
+      <w:r>
+        <w:rPr>
+          <w:sz w:val="18"/>
+          <w:szCs w:val="18"/>
+        </w:rPr>
+        <w:t>You can’t contribute to the fight. You can’t even carry a pocketknife, so all you can do is watch. Unfortunately, there aren’t enough people left in the gas station to fend off the horde. You duck behind a box of Cheez-</w:t>
+      </w:r>
+      <w:proofErr w:type="spellStart"/>
+      <w:r>
+        <w:rPr>
+          <w:sz w:val="18"/>
+          <w:szCs w:val="18"/>
+        </w:rPr>
+        <w:t>Its</w:t>
+      </w:r>
+      <w:proofErr w:type="spellEnd"/>
+      <w:r>
+        <w:rPr>
+          <w:sz w:val="18"/>
+          <w:szCs w:val="18"/>
+        </w:rPr>
+        <w:t xml:space="preserve"> as chaos unfolds.</w:t>
+      </w:r>
+    </w:p>
+    <w:p>
+      <w:pPr>
+        <w:rPr>
+          <w:sz w:val="18"/>
+          <w:szCs w:val="18"/>
+        </w:rPr>
+      </w:pPr>
+      <w:r>
+        <w:rPr>
+          <w:sz w:val="18"/>
+          <w:szCs w:val="18"/>
+        </w:rPr>
+        <w:t xml:space="preserve">The zombies tear the place apart, ripping into walls and wiring. Gasoline spills everywhere. The ceiling sprinklers sputter, barely containing </w:t>
+      </w:r>
+      <w:proofErr w:type="gramStart"/>
+      <w:r>
+        <w:rPr>
+          <w:sz w:val="18"/>
+          <w:szCs w:val="18"/>
+        </w:rPr>
+        <w:t>the flames</w:t>
+      </w:r>
+      <w:proofErr w:type="gramEnd"/>
+      <w:r>
+        <w:rPr>
+          <w:sz w:val="18"/>
+          <w:szCs w:val="18"/>
+        </w:rPr>
+        <w:t xml:space="preserve"> consuming the wrecked station. You remain crouched behind the Cheez-Its, powerless to act.</w:t>
+      </w:r>
+    </w:p>
+    <w:p>
+      <w:pPr>
+        <w:rPr>
+          <w:sz w:val="18"/>
+          <w:szCs w:val="18"/>
+        </w:rPr>
+      </w:pPr>
+      <w:r>
+        <w:rPr>
+          <w:sz w:val="18"/>
+          <w:szCs w:val="18"/>
+        </w:rPr>
+        <w:t xml:space="preserve">As the </w:t>
+      </w:r>
+      <w:proofErr w:type="gramStart"/>
+      <w:r>
+        <w:rPr>
+          <w:sz w:val="18"/>
+          <w:szCs w:val="18"/>
+        </w:rPr>
+        <w:t>zombies</w:t>
+      </w:r>
+      <w:proofErr w:type="gramEnd"/>
+      <w:r>
+        <w:rPr>
+          <w:sz w:val="18"/>
+          <w:szCs w:val="18"/>
+        </w:rPr>
+        <w:t xml:space="preserve"> feast on everyone you’ve met today, a pop song plays cheerfully over the speakers. The gas station has lost the fight.</w:t>
+      </w:r>
+    </w:p>
+    <w:p>
+      <w:pPr>
+        <w:rPr>
+          <w:sz w:val="18"/>
+          <w:szCs w:val="18"/>
+        </w:rPr>
+      </w:pPr>
+      <w:r>
+        <w:rPr>
+          <w:sz w:val="18"/>
+          <w:szCs w:val="18"/>
+        </w:rPr>
+        <w:t>Before the zombies discover you, you sigh and lean your head back against the shelves. The heat from the flames prickles your feathers. Maybe things didn’t have to end this way.</w:t>
+      </w:r>
+    </w:p>
+    <w:p>
+      <w:pPr>
+        <w:rPr>
+          <w:sz w:val="18"/>
+          <w:szCs w:val="18"/>
+        </w:rPr>
+      </w:pPr>
+      <w:r>
+        <w:rPr>
+          <w:sz w:val="18"/>
+          <w:szCs w:val="18"/>
+        </w:rPr>
+        <w:t>You wonder if you could’ve been kinder. Maybe there were different choices, different paths you could’ve taken. If you hadn’t clung so tightly to what you had, would things have turned out differently?</w:t>
+      </w:r>
+    </w:p>
+    <w:p>
+      <w:pPr>
+        <w:rPr>
+          <w:sz w:val="18"/>
+          <w:szCs w:val="18"/>
+        </w:rPr>
+      </w:pPr>
+      <w:r>
+        <w:rPr>
+          <w:sz w:val="18"/>
+          <w:szCs w:val="18"/>
+        </w:rPr>
+        <w:t>It’s tough to say.</w:t>
+      </w:r>
+    </w:p>
+    <w:p>
+      <w:pPr>
+        <w:rPr>
+          <w:sz w:val="18"/>
+          <w:szCs w:val="18"/>
+        </w:rPr>
+      </w:pPr>
+    </w:p>
+    <w:p>
+      <w:pPr>
+        <w:rPr>
+          <w:sz w:val="18"/>
+          <w:szCs w:val="18"/>
+        </w:rPr>
+      </w:pPr>
     </w:p>
     <w:p>
       <w:pPr>
@@ -5661,7 +6221,21 @@
           <w:sz w:val="18"/>
           <w:szCs w:val="18"/>
         </w:rPr>
-        <w:t xml:space="preserve">The zombies hobble towards the gas station. You can’t contribute to the fight. You can’t even carry a pocket-knife so you can only watch. Fortunately, the gas station </w:t>
+        <w:t>The zombies hobble toward the gas station. You can’t contribute to the fight. You can’t even carry a pocketknife, so all you can do is watch.</w:t>
+      </w:r>
+      <w:r>
+        <w:rPr>
+          <w:sz w:val="18"/>
+          <w:szCs w:val="18"/>
+        </w:rPr>
+        <w:t xml:space="preserve"> </w:t>
+      </w:r>
+      <w:r>
+        <w:rPr>
+          <w:sz w:val="18"/>
+          <w:szCs w:val="18"/>
+        </w:rPr>
+        <w:t xml:space="preserve">Fortunately, the gas station crew manages to fend </w:t>
       </w:r>
       <w:proofErr w:type="gramStart"/>
       <w:r>
@@ -5669,7 +6243,7 @@
           <w:sz w:val="18"/>
           <w:szCs w:val="18"/>
         </w:rPr>
-        <w:t>is able to</w:t>
+        <w:t>off</w:t>
       </w:r>
       <w:proofErr w:type="gramEnd"/>
       <w:r>
@@ -5677,14 +6251,35 @@
           <w:sz w:val="18"/>
           <w:szCs w:val="18"/>
         </w:rPr>
-        <w:t xml:space="preserve"> fend off the incoming zombies. </w:t>
-      </w:r>
-      <w:r>
-        <w:rPr>
-          <w:sz w:val="18"/>
-          <w:szCs w:val="18"/>
-        </w:rPr>
-        <w:t xml:space="preserve">With teamwork and plenty of cigarettes, the last zombie gets defeated </w:t>
+        <w:t xml:space="preserve"> the incoming horde. With teamwork and plenty of cigarettes, the last zombie falls under the swing of Bucky’s hammer. The sky brightens, and the sun returns.</w:t>
+      </w:r>
+      <w:r>
+        <w:rPr>
+          <w:sz w:val="18"/>
+          <w:szCs w:val="18"/>
+        </w:rPr>
+        <w:t xml:space="preserve"> </w:t>
+      </w:r>
+      <w:r>
+        <w:rPr>
+          <w:sz w:val="18"/>
+          <w:szCs w:val="18"/>
+        </w:rPr>
+        <w:t>The clerk breaks out the room-temperature sodas. Drinks are on the house.</w:t>
+      </w:r>
+      <w:r>
+        <w:rPr>
+          <w:sz w:val="18"/>
+          <w:szCs w:val="18"/>
+        </w:rPr>
+        <w:t xml:space="preserve"> </w:t>
+      </w:r>
+      <w:r>
+        <w:rPr>
+          <w:sz w:val="18"/>
+          <w:szCs w:val="18"/>
+        </w:rPr>
+        <w:t xml:space="preserve">You watch as everyone cheers and celebrates. You party all night until you can no longer feel your talons. Birds shouldn’t drink </w:t>
       </w:r>
       <w:proofErr w:type="gramStart"/>
       <w:r>
@@ -5692,7 +6287,7 @@
           <w:sz w:val="18"/>
           <w:szCs w:val="18"/>
         </w:rPr>
-        <w:t>from</w:t>
+        <w:t>soda, but</w:t>
       </w:r>
       <w:proofErr w:type="gramEnd"/>
       <w:r>
@@ -5700,29 +6295,211 @@
           <w:sz w:val="18"/>
           <w:szCs w:val="18"/>
         </w:rPr>
-        <w:t xml:space="preserve"> Bucky</w:t>
-      </w:r>
-      <w:r>
-        <w:rPr>
-          <w:sz w:val="18"/>
-          <w:szCs w:val="18"/>
-        </w:rPr>
-        <w:t>’s</w:t>
-      </w:r>
-      <w:r>
-        <w:rPr>
-          <w:sz w:val="18"/>
-          <w:szCs w:val="18"/>
-        </w:rPr>
-        <w:t xml:space="preserve"> hammer. The sky brights up and the sun returns. The clerk breaks out the room temperature sodas. Drinks are on the house. </w:t>
-      </w:r>
-      <w:r>
-        <w:rPr>
-          <w:sz w:val="18"/>
-          <w:szCs w:val="18"/>
-        </w:rPr>
-        <w:t xml:space="preserve">You watch everyone celebrate and cheer. You party all night until you can no longer feel your talons. Birds shouldn’t have soda but tonight is a special exception. </w:t>
-      </w:r>
+        <w:t xml:space="preserve"> tonight is a special exception.</w:t>
+      </w:r>
+      <w:r>
+        <w:rPr>
+          <w:sz w:val="18"/>
+          <w:szCs w:val="18"/>
+        </w:rPr>
+        <w:t xml:space="preserve"> </w:t>
+      </w:r>
+    </w:p>
+    <w:p>
+      <w:pPr>
+        <w:rPr>
+          <w:sz w:val="18"/>
+          <w:szCs w:val="18"/>
+        </w:rPr>
+      </w:pPr>
+    </w:p>
+    <w:p>
+      <w:pPr>
+        <w:rPr>
+          <w:sz w:val="18"/>
+          <w:szCs w:val="18"/>
+        </w:rPr>
+      </w:pPr>
+    </w:p>
+    <w:p>
+      <w:pPr>
+        <w:rPr>
+          <w:sz w:val="18"/>
+          <w:szCs w:val="18"/>
+        </w:rPr>
+      </w:pPr>
+    </w:p>
+    <w:p>
+      <w:pPr>
+        <w:rPr>
+          <w:sz w:val="18"/>
+          <w:szCs w:val="18"/>
+        </w:rPr>
+      </w:pPr>
+      <w:r>
+        <w:rPr>
+          <w:sz w:val="18"/>
+          <w:szCs w:val="18"/>
+        </w:rPr>
+        <w:t xml:space="preserve">If you achieve </w:t>
+      </w:r>
+      <w:proofErr w:type="gramStart"/>
+      <w:r>
+        <w:rPr>
+          <w:sz w:val="18"/>
+          <w:szCs w:val="18"/>
+        </w:rPr>
+        <w:t>Good</w:t>
+      </w:r>
+      <w:proofErr w:type="gramEnd"/>
+      <w:r>
+        <w:rPr>
+          <w:sz w:val="18"/>
+          <w:szCs w:val="18"/>
+        </w:rPr>
+        <w:t xml:space="preserve"> ending + gave the female bird a cigarette</w:t>
+      </w:r>
+    </w:p>
+    <w:p>
+      <w:pPr>
+        <w:rPr>
+          <w:sz w:val="18"/>
+          <w:szCs w:val="18"/>
+        </w:rPr>
+      </w:pPr>
+      <w:r>
+        <w:rPr>
+          <w:sz w:val="18"/>
+          <w:szCs w:val="18"/>
+        </w:rPr>
+        <w:t>The zombies hobble toward the gas station. You can’t contribute to the fight. You can’t even carry a pocketknife, so all you can do is watch.</w:t>
+      </w:r>
+      <w:r>
+        <w:rPr>
+          <w:sz w:val="18"/>
+          <w:szCs w:val="18"/>
+        </w:rPr>
+        <w:t xml:space="preserve"> </w:t>
+      </w:r>
+      <w:r>
+        <w:rPr>
+          <w:sz w:val="18"/>
+          <w:szCs w:val="18"/>
+        </w:rPr>
+        <w:t xml:space="preserve">Fortunately, the gas station crew manages to fend </w:t>
+      </w:r>
+      <w:proofErr w:type="gramStart"/>
+      <w:r>
+        <w:rPr>
+          <w:sz w:val="18"/>
+          <w:szCs w:val="18"/>
+        </w:rPr>
+        <w:t>off</w:t>
+      </w:r>
+      <w:proofErr w:type="gramEnd"/>
+      <w:r>
+        <w:rPr>
+          <w:sz w:val="18"/>
+          <w:szCs w:val="18"/>
+        </w:rPr>
+        <w:t xml:space="preserve"> the incoming horde. With teamwork and plenty of cigarettes, the last zombie falls under the swing of Bucky’s hammer. The sky brightens, and the sun returns.</w:t>
+      </w:r>
+      <w:r>
+        <w:rPr>
+          <w:sz w:val="18"/>
+          <w:szCs w:val="18"/>
+        </w:rPr>
+        <w:t xml:space="preserve"> </w:t>
+      </w:r>
+      <w:r>
+        <w:rPr>
+          <w:sz w:val="18"/>
+          <w:szCs w:val="18"/>
+        </w:rPr>
+        <w:t>The clerk breaks out the room-temperature sodas. Drinks are on the house.</w:t>
+      </w:r>
+      <w:r>
+        <w:rPr>
+          <w:sz w:val="18"/>
+          <w:szCs w:val="18"/>
+        </w:rPr>
+        <w:t xml:space="preserve"> </w:t>
+      </w:r>
+      <w:r>
+        <w:rPr>
+          <w:sz w:val="18"/>
+          <w:szCs w:val="18"/>
+        </w:rPr>
+        <w:t xml:space="preserve">You watch as everyone cheers and celebrates. You party all night until you can no longer feel your talons. Birds shouldn’t drink </w:t>
+      </w:r>
+      <w:proofErr w:type="gramStart"/>
+      <w:r>
+        <w:rPr>
+          <w:sz w:val="18"/>
+          <w:szCs w:val="18"/>
+        </w:rPr>
+        <w:t>soda, but</w:t>
+      </w:r>
+      <w:proofErr w:type="gramEnd"/>
+      <w:r>
+        <w:rPr>
+          <w:sz w:val="18"/>
+          <w:szCs w:val="18"/>
+        </w:rPr>
+        <w:t xml:space="preserve"> tonight is a special exception.</w:t>
+      </w:r>
+      <w:r>
+        <w:rPr>
+          <w:sz w:val="18"/>
+          <w:szCs w:val="18"/>
+        </w:rPr>
+        <w:t xml:space="preserve"> </w:t>
+      </w:r>
+      <w:r>
+        <w:rPr>
+          <w:sz w:val="18"/>
+          <w:szCs w:val="18"/>
+        </w:rPr>
+        <w:t xml:space="preserve">The bird </w:t>
+      </w:r>
+      <w:proofErr w:type="gramStart"/>
+      <w:r>
+        <w:rPr>
+          <w:sz w:val="18"/>
+          <w:szCs w:val="18"/>
+        </w:rPr>
+        <w:t>from earlier returns</w:t>
+      </w:r>
+      <w:proofErr w:type="gramEnd"/>
+      <w:r>
+        <w:rPr>
+          <w:sz w:val="18"/>
+          <w:szCs w:val="18"/>
+        </w:rPr>
+        <w:t>. Somehow, she knows you helped contribute to the gas station’s success, even though all you did was peck and offer cigarettes.</w:t>
+      </w:r>
+      <w:r>
+        <w:rPr>
+          <w:sz w:val="18"/>
+          <w:szCs w:val="18"/>
+        </w:rPr>
+        <w:t xml:space="preserve"> </w:t>
+      </w:r>
+      <w:r>
+        <w:rPr>
+          <w:sz w:val="18"/>
+          <w:szCs w:val="18"/>
+        </w:rPr>
+        <w:t>Flying over the supine zombies, past cups of soda and bags of chips, she comes straight to you.</w:t>
+      </w:r>
+    </w:p>
+    <w:p>
+      <w:pPr>
+        <w:rPr>
+          <w:sz w:val="18"/>
+          <w:szCs w:val="18"/>
+        </w:rPr>
+      </w:pPr>
     </w:p>
     <w:p>
       <w:pPr>
@@ -5766,7 +6543,57 @@
           <w:sz w:val="18"/>
           <w:szCs w:val="18"/>
         </w:rPr>
-        <w:t xml:space="preserve">female bird from before flies back. Flying over the </w:t>
+        <w:t>bird from</w:t>
+      </w:r>
+      <w:r>
+        <w:rPr>
+          <w:sz w:val="18"/>
+          <w:szCs w:val="18"/>
+        </w:rPr>
+        <w:t xml:space="preserve"> earlier</w:t>
+      </w:r>
+      <w:r>
+        <w:rPr>
+          <w:sz w:val="18"/>
+          <w:szCs w:val="18"/>
+        </w:rPr>
+        <w:t xml:space="preserve"> flies back.</w:t>
+      </w:r>
+      <w:r>
+        <w:rPr>
+          <w:sz w:val="18"/>
+          <w:szCs w:val="18"/>
+        </w:rPr>
+        <w:t xml:space="preserve"> </w:t>
+      </w:r>
+      <w:r>
+        <w:rPr>
+          <w:sz w:val="18"/>
+          <w:szCs w:val="18"/>
+        </w:rPr>
+        <w:t xml:space="preserve">She somehow knows that you contributed to the gas station’s success even though all you can do is peck and offer cigarettes. </w:t>
+      </w:r>
+    </w:p>
+    <w:p>
+      <w:pPr>
+        <w:rPr>
+          <w:sz w:val="18"/>
+          <w:szCs w:val="18"/>
+        </w:rPr>
+      </w:pPr>
+      <w:r>
+        <w:rPr>
+          <w:sz w:val="18"/>
+          <w:szCs w:val="18"/>
+        </w:rPr>
+        <w:t xml:space="preserve"> </w:t>
+      </w:r>
+      <w:r>
+        <w:rPr>
+          <w:sz w:val="18"/>
+          <w:szCs w:val="18"/>
+        </w:rPr>
+        <w:t xml:space="preserve"> Flying over the </w:t>
       </w:r>
       <w:r>
         <w:rPr>
@@ -5816,84 +6643,221 @@
           <w:sz w:val="18"/>
           <w:szCs w:val="18"/>
         </w:rPr>
-        <w:t>(if you peck</w:t>
-      </w:r>
-      <w:r>
-        <w:rPr>
-          <w:b/>
-          <w:bCs/>
-          <w:sz w:val="18"/>
-          <w:szCs w:val="18"/>
-        </w:rPr>
-        <w:t xml:space="preserve"> / peck 2x</w:t>
-      </w:r>
-      <w:r>
-        <w:rPr>
-          <w:b/>
-          <w:bCs/>
-          <w:sz w:val="18"/>
-          <w:szCs w:val="18"/>
-        </w:rPr>
-        <w:t>/ offer cigarette</w:t>
-      </w:r>
-      <w:r>
-        <w:rPr>
-          <w:b/>
-          <w:bCs/>
-          <w:sz w:val="18"/>
-          <w:szCs w:val="18"/>
-        </w:rPr>
-        <w:t xml:space="preserve">) </w:t>
-      </w:r>
-    </w:p>
-    <w:p>
-      <w:pPr>
-        <w:rPr>
-          <w:sz w:val="18"/>
-          <w:szCs w:val="18"/>
-        </w:rPr>
-      </w:pPr>
-      <w:r>
-        <w:rPr>
-          <w:sz w:val="18"/>
-          <w:szCs w:val="18"/>
-        </w:rPr>
-        <w:t xml:space="preserve">The female bird and you hop back to the dumpster and watch fireworks. </w:t>
-      </w:r>
-    </w:p>
-    <w:p>
-      <w:pPr>
-        <w:rPr>
-          <w:b/>
-          <w:bCs/>
-          <w:sz w:val="18"/>
-          <w:szCs w:val="18"/>
-        </w:rPr>
-      </w:pPr>
-      <w:r>
-        <w:rPr>
-          <w:b/>
-          <w:bCs/>
-          <w:sz w:val="18"/>
-          <w:szCs w:val="18"/>
-        </w:rPr>
-        <w:t xml:space="preserve">(if you offer two cigarettes) </w:t>
-      </w:r>
-    </w:p>
-    <w:p>
-      <w:pPr>
-        <w:rPr>
-          <w:sz w:val="18"/>
-          <w:szCs w:val="18"/>
-        </w:rPr>
-      </w:pPr>
-      <w:r>
-        <w:rPr>
-          <w:sz w:val="18"/>
-          <w:szCs w:val="18"/>
-        </w:rPr>
-        <w:t xml:space="preserve">The female bird transfigures into a goddess. </w:t>
-      </w:r>
+        <w:t>(if you peck / peck 2x / offer cigarette)</w:t>
+      </w:r>
+      <w:r>
+        <w:rPr>
+          <w:b/>
+          <w:bCs/>
+          <w:sz w:val="18"/>
+          <w:szCs w:val="18"/>
+        </w:rPr>
+        <w:br/>
+      </w:r>
+      <w:r>
+        <w:rPr>
+          <w:sz w:val="18"/>
+          <w:szCs w:val="18"/>
+        </w:rPr>
+        <w:t>The female bird and you hop back to the dumpster. Underneath your blanket of newspapers and grease, you fall asleep beneath a sky brimming with fireworks and glee.</w:t>
+      </w:r>
+      <w:r>
+        <w:rPr>
+          <w:sz w:val="18"/>
+          <w:szCs w:val="18"/>
+        </w:rPr>
+        <w:br/>
+        <w:t>The End! Thanks for playing!</w:t>
+      </w:r>
+    </w:p>
+    <w:p>
+      <w:pPr>
+        <w:rPr>
+          <w:sz w:val="18"/>
+          <w:szCs w:val="18"/>
+        </w:rPr>
+      </w:pPr>
+      <w:r>
+        <w:rPr>
+          <w:b/>
+          <w:bCs/>
+          <w:sz w:val="18"/>
+          <w:szCs w:val="18"/>
+        </w:rPr>
+        <w:t>(if you offer two cigarettes)</w:t>
+      </w:r>
+      <w:r>
+        <w:rPr>
+          <w:b/>
+          <w:bCs/>
+          <w:sz w:val="18"/>
+          <w:szCs w:val="18"/>
+        </w:rPr>
+        <w:br/>
+      </w:r>
+      <w:r>
+        <w:rPr>
+          <w:sz w:val="18"/>
+          <w:szCs w:val="18"/>
+        </w:rPr>
+        <w:t>The female bird transforms into a radiant yellow angel, beaming with light.</w:t>
+      </w:r>
+      <w:r>
+        <w:rPr>
+          <w:sz w:val="18"/>
+          <w:szCs w:val="18"/>
+        </w:rPr>
+        <w:t xml:space="preserve"> </w:t>
+      </w:r>
+      <w:r>
+        <w:rPr>
+          <w:sz w:val="18"/>
+          <w:szCs w:val="18"/>
+        </w:rPr>
+        <w:t>Holy cow. I know I’m the omnipresent narrator, but this must be some kind of higher goddess in the pantheon of this web game. Not even I saw this coming!</w:t>
+      </w:r>
+      <w:r>
+        <w:rPr>
+          <w:sz w:val="18"/>
+          <w:szCs w:val="18"/>
+        </w:rPr>
+        <w:t xml:space="preserve"> </w:t>
+      </w:r>
+      <w:r>
+        <w:rPr>
+          <w:sz w:val="18"/>
+          <w:szCs w:val="18"/>
+        </w:rPr>
+        <w:t xml:space="preserve">“Blessed thou bird. Thou hast offered me boundless cigarettes, though I have given thee nothing in return! Thy generosity </w:t>
+      </w:r>
+      <w:proofErr w:type="spellStart"/>
+      <w:r>
+        <w:rPr>
+          <w:sz w:val="18"/>
+          <w:szCs w:val="18"/>
+        </w:rPr>
+        <w:t>overfloweth</w:t>
+      </w:r>
+      <w:proofErr w:type="spellEnd"/>
+      <w:r>
+        <w:rPr>
+          <w:sz w:val="18"/>
+          <w:szCs w:val="18"/>
+        </w:rPr>
+        <w:t>!”</w:t>
+      </w:r>
+      <w:r>
+        <w:rPr>
+          <w:sz w:val="18"/>
+          <w:szCs w:val="18"/>
+        </w:rPr>
+        <w:t xml:space="preserve"> It t</w:t>
+      </w:r>
+      <w:r>
+        <w:rPr>
+          <w:sz w:val="18"/>
+          <w:szCs w:val="18"/>
+        </w:rPr>
+        <w:t>urns out the female bird is some sort of djinn or goddess. She grants you one million cigarettes.</w:t>
+      </w:r>
+      <w:r>
+        <w:rPr>
+          <w:sz w:val="18"/>
+          <w:szCs w:val="18"/>
+        </w:rPr>
+        <w:t xml:space="preserve"> </w:t>
+      </w:r>
+      <w:r>
+        <w:rPr>
+          <w:sz w:val="18"/>
+          <w:szCs w:val="18"/>
+        </w:rPr>
+        <w:t xml:space="preserve">“May you never run out of </w:t>
+      </w:r>
+      <w:proofErr w:type="gramStart"/>
+      <w:r>
+        <w:rPr>
+          <w:sz w:val="18"/>
+          <w:szCs w:val="18"/>
+        </w:rPr>
+        <w:t>cigarettes</w:t>
+      </w:r>
+      <w:proofErr w:type="gramEnd"/>
+      <w:r>
+        <w:rPr>
+          <w:sz w:val="18"/>
+          <w:szCs w:val="18"/>
+        </w:rPr>
+        <w:t xml:space="preserve"> and may your smoke bring joy until the day your feathers fall off!”</w:t>
+      </w:r>
+      <w:r>
+        <w:rPr>
+          <w:sz w:val="18"/>
+          <w:szCs w:val="18"/>
+        </w:rPr>
+        <w:t xml:space="preserve"> </w:t>
+      </w:r>
+      <w:r>
+        <w:rPr>
+          <w:sz w:val="18"/>
+          <w:szCs w:val="18"/>
+        </w:rPr>
+        <w:t xml:space="preserve">She pecks you on the cheek before vanishing. You feel slightly uncomfortable with that, but hey—a million cigarettes </w:t>
+      </w:r>
+      <w:proofErr w:type="gramStart"/>
+      <w:r>
+        <w:rPr>
+          <w:sz w:val="18"/>
+          <w:szCs w:val="18"/>
+        </w:rPr>
+        <w:t>is</w:t>
+      </w:r>
+      <w:proofErr w:type="gramEnd"/>
+      <w:r>
+        <w:rPr>
+          <w:sz w:val="18"/>
+          <w:szCs w:val="18"/>
+        </w:rPr>
+        <w:t xml:space="preserve"> a million cigarettes.</w:t>
+      </w:r>
+      <w:r>
+        <w:rPr>
+          <w:sz w:val="18"/>
+          <w:szCs w:val="18"/>
+        </w:rPr>
+        <w:t xml:space="preserve"> </w:t>
+      </w:r>
+      <w:r>
+        <w:rPr>
+          <w:sz w:val="18"/>
+          <w:szCs w:val="18"/>
+        </w:rPr>
+        <w:t>Underneath your bed of newspapers and grease, you fall asleep beneath a sky brimming with fireworks and glee.</w:t>
+      </w:r>
+      <w:r>
+        <w:rPr>
+          <w:sz w:val="18"/>
+          <w:szCs w:val="18"/>
+        </w:rPr>
+        <w:t xml:space="preserve"> </w:t>
+      </w:r>
+      <w:r>
+        <w:rPr>
+          <w:b/>
+          <w:bCs/>
+          <w:sz w:val="18"/>
+          <w:szCs w:val="18"/>
+        </w:rPr>
+        <w:t>The End! Thanks for playing!</w:t>
+      </w:r>
+    </w:p>
+    <w:p>
+      <w:pPr>
+        <w:rPr>
+          <w:sz w:val="18"/>
+          <w:szCs w:val="18"/>
+        </w:rPr>
+      </w:pPr>
     </w:p>
     <w:p>
       <w:pPr>
@@ -6923,6 +7887,19 @@
       <w:spacing w:val="5"/>
     </w:rPr>
   </w:style>
+  <w:style w:type="paragraph" w:styleId="NormalWeb">
+    <w:name w:val="Normal (Web)"/>
+    <w:basedOn w:val="Normal"/>
+    <w:uiPriority w:val="99"/>
+    <w:semiHidden/>
+    <w:unhideWhenUsed/>
+    <w:rsid w:val="009D2013"/>
+    <w:rPr>
+      <w:rFonts w:ascii="Times New Roman" w:hAnsi="Times New Roman" w:cs="Times New Roman"/>
+      <w:sz w:val="24"/>
+      <w:szCs w:val="24"/>
+    </w:rPr>
+  </w:style>
 </w:styles>
 </file>
 

--- a/Routes For The Bird Route.docx
+++ b/Routes For The Bird Route.docx
@@ -282,7 +282,7 @@
           <w:szCs w:val="18"/>
         </w:rPr>
         <w:pict w14:anchorId="09E4AE78">
-          <v:rect id="_x0000_i1025" style="width:0;height:1.5pt" o:hralign="center" o:hrstd="t" o:hr="t" fillcolor="#a0a0a0" stroked="f"/>
+          <v:rect id="_x0000_i1041" style="width:0;height:1.5pt" o:hralign="center" o:hrstd="t" o:hr="t" fillcolor="#a0a0a0" stroked="f"/>
         </w:pict>
       </w:r>
     </w:p>
@@ -4478,7 +4478,7 @@
           <w:szCs w:val="18"/>
         </w:rPr>
         <w:pict w14:anchorId="4B6B7049">
-          <v:rect id="_x0000_i1026" style="width:0;height:1.5pt" o:hralign="center" o:hrstd="t" o:hr="t" fillcolor="#a0a0a0" stroked="f"/>
+          <v:rect id="_x0000_i1025" style="width:0;height:1.5pt" o:hralign="center" o:hrstd="t" o:hr="t" fillcolor="#a0a0a0" stroked="f"/>
         </w:pict>
       </w:r>
     </w:p>
@@ -4975,69 +4975,7 @@
           <w:sz w:val="18"/>
           <w:szCs w:val="18"/>
         </w:rPr>
-        <w:t>“</w:t>
-      </w:r>
-      <w:r>
-        <w:rPr>
-          <w:sz w:val="18"/>
-          <w:szCs w:val="18"/>
-        </w:rPr>
-        <w:t>…Is this</w:t>
-      </w:r>
-      <w:r>
-        <w:rPr>
-          <w:sz w:val="18"/>
-          <w:szCs w:val="18"/>
-        </w:rPr>
-        <w:t xml:space="preserve"> all that you can contribute? Okay then. </w:t>
-      </w:r>
-      <w:proofErr w:type="gramStart"/>
-      <w:r>
-        <w:rPr>
-          <w:sz w:val="18"/>
-          <w:szCs w:val="18"/>
-        </w:rPr>
-        <w:t>Thanks</w:t>
-      </w:r>
-      <w:proofErr w:type="gramEnd"/>
-      <w:r>
-        <w:rPr>
-          <w:sz w:val="18"/>
-          <w:szCs w:val="18"/>
-        </w:rPr>
-        <w:t xml:space="preserve"> I guess.” The clerk puts your “contribution” if you would even call it on the </w:t>
-      </w:r>
-      <w:proofErr w:type="gramStart"/>
-      <w:r>
-        <w:rPr>
-          <w:sz w:val="18"/>
-          <w:szCs w:val="18"/>
-        </w:rPr>
-        <w:t>counter top</w:t>
-      </w:r>
-      <w:proofErr w:type="gramEnd"/>
-      <w:r>
-        <w:rPr>
-          <w:sz w:val="18"/>
-          <w:szCs w:val="18"/>
-        </w:rPr>
-        <w:t xml:space="preserve"> and within seconds it rolls onto the ground. As the gas station patrons gear up for their incoming fight. No one looks in your direction. You feel like your presence won’t contribute to anything. That’s because it is true. But you’re a bird, no one suddenly expects you to do anything </w:t>
-      </w:r>
-      <w:proofErr w:type="gramStart"/>
-      <w:r>
-        <w:rPr>
-          <w:sz w:val="18"/>
-          <w:szCs w:val="18"/>
-        </w:rPr>
-        <w:t>else</w:t>
-      </w:r>
-      <w:proofErr w:type="gramEnd"/>
-      <w:r>
-        <w:rPr>
-          <w:sz w:val="18"/>
-          <w:szCs w:val="18"/>
-        </w:rPr>
-        <w:t xml:space="preserve"> I guess. The incoming zombie wave crawls forward. Let’s see how the gas station does. </w:t>
+        <w:t xml:space="preserve">…Is this it? Whatever. </w:t>
       </w:r>
     </w:p>
     <w:p>
@@ -5125,8 +5063,122 @@
           <w:sz w:val="18"/>
           <w:szCs w:val="18"/>
         </w:rPr>
+        <w:t xml:space="preserve">As people prepare for combat, some of them nod in </w:t>
+      </w:r>
+      <w:proofErr w:type="gramStart"/>
+      <w:r>
+        <w:rPr>
+          <w:sz w:val="18"/>
+          <w:szCs w:val="18"/>
+        </w:rPr>
+        <w:t>your</w:t>
+      </w:r>
+      <w:proofErr w:type="gramEnd"/>
+      <w:r>
+        <w:rPr>
+          <w:sz w:val="18"/>
+          <w:szCs w:val="18"/>
+        </w:rPr>
+        <w:t xml:space="preserve"> direction, </w:t>
+      </w:r>
+      <w:r>
+        <w:rPr>
+          <w:sz w:val="18"/>
+          <w:szCs w:val="18"/>
+        </w:rPr>
+        <w:t xml:space="preserve">silently praying </w:t>
+      </w:r>
+      <w:r>
+        <w:rPr>
+          <w:sz w:val="18"/>
+          <w:szCs w:val="18"/>
+        </w:rPr>
+        <w:t>as they head toward the door. The weight of the moment settles in. This is it. The calm before the storm.</w:t>
+      </w:r>
+    </w:p>
+    <w:p>
+      <w:pPr>
+        <w:rPr>
+          <w:sz w:val="18"/>
+          <w:szCs w:val="18"/>
+        </w:rPr>
+      </w:pPr>
+    </w:p>
+    <w:p>
+      <w:pPr>
+        <w:rPr>
+          <w:b/>
+          <w:bCs/>
+          <w:sz w:val="18"/>
+          <w:szCs w:val="18"/>
+        </w:rPr>
+      </w:pPr>
+      <w:r>
+        <w:rPr>
+          <w:b/>
+          <w:bCs/>
+          <w:sz w:val="18"/>
+          <w:szCs w:val="18"/>
+        </w:rPr>
         <w:lastRenderedPageBreak/>
-        <w:t xml:space="preserve">As people prepare for combat, some of them nod in </w:t>
+        <w:t xml:space="preserve">(if you peck </w:t>
+      </w:r>
+      <w:r>
+        <w:rPr>
+          <w:b/>
+          <w:bCs/>
+          <w:sz w:val="18"/>
+          <w:szCs w:val="18"/>
+        </w:rPr>
+        <w:t>the clerk</w:t>
+      </w:r>
+      <w:r>
+        <w:rPr>
+          <w:b/>
+          <w:bCs/>
+          <w:sz w:val="18"/>
+          <w:szCs w:val="18"/>
+        </w:rPr>
+        <w:t xml:space="preserve"> </w:t>
+      </w:r>
+      <w:r>
+        <w:rPr>
+          <w:b/>
+          <w:bCs/>
+          <w:sz w:val="18"/>
+          <w:szCs w:val="18"/>
+        </w:rPr>
+        <w:t xml:space="preserve">1x) </w:t>
+      </w:r>
+    </w:p>
+    <w:p>
+      <w:pPr>
+        <w:rPr>
+          <w:sz w:val="18"/>
+          <w:szCs w:val="18"/>
+        </w:rPr>
+      </w:pPr>
+      <w:r>
+        <w:rPr>
+          <w:sz w:val="18"/>
+          <w:szCs w:val="18"/>
+        </w:rPr>
+        <w:t>The clerk, startled by your sudden pecking, stumbles back, his focus completely shattered. The battle strategy, once carefully crafted, begins to unravel in the wake of your distraction. “Why is this bird still here? Can someone get him out?” he demands, frustration evident in his voice.</w:t>
+      </w:r>
+    </w:p>
+    <w:p>
+      <w:pPr>
+        <w:rPr>
+          <w:sz w:val="18"/>
+          <w:szCs w:val="18"/>
+        </w:rPr>
+      </w:pPr>
+      <w:r>
+        <w:rPr>
+          <w:sz w:val="18"/>
+          <w:szCs w:val="18"/>
+        </w:rPr>
+        <w:t xml:space="preserve">Well done. You’ve managed to pull everyone's attention away from the task at hand, wasting precious moments that could have been used to prepare for the impending chaos. The seconds tick away, each one heavier than the last. Now, with the gas station in disarray, the true test begins: how will they fare against the oncoming zombie </w:t>
       </w:r>
       <w:proofErr w:type="gramStart"/>
       <w:r>
@@ -5134,7 +5186,7 @@
           <w:sz w:val="18"/>
           <w:szCs w:val="18"/>
         </w:rPr>
-        <w:t>your</w:t>
+        <w:t>horde</w:t>
       </w:r>
       <w:proofErr w:type="gramEnd"/>
       <w:r>
@@ -5142,64 +5194,7 @@
           <w:sz w:val="18"/>
           <w:szCs w:val="18"/>
         </w:rPr>
-        <w:t xml:space="preserve"> direction, </w:t>
-      </w:r>
-      <w:r>
-        <w:rPr>
-          <w:sz w:val="18"/>
-          <w:szCs w:val="18"/>
-        </w:rPr>
-        <w:t xml:space="preserve">silently praying </w:t>
-      </w:r>
-      <w:r>
-        <w:rPr>
-          <w:sz w:val="18"/>
-          <w:szCs w:val="18"/>
-        </w:rPr>
-        <w:t>as they head toward the door. The weight of the moment settles in. This is it. The calm before the storm.</w:t>
-      </w:r>
-    </w:p>
-    <w:p>
-      <w:pPr>
-        <w:rPr>
-          <w:sz w:val="18"/>
-          <w:szCs w:val="18"/>
-        </w:rPr>
-      </w:pPr>
-      <w:r>
-        <w:rPr>
-          <w:sz w:val="18"/>
-          <w:szCs w:val="18"/>
-        </w:rPr>
-        <w:t>Suddenly, t</w:t>
-      </w:r>
-      <w:r>
-        <w:rPr>
-          <w:sz w:val="18"/>
-          <w:szCs w:val="18"/>
-        </w:rPr>
-        <w:t xml:space="preserve">he incoming zombie wave crawls forward. </w:t>
-      </w:r>
-      <w:r>
-        <w:rPr>
-          <w:sz w:val="18"/>
-          <w:szCs w:val="18"/>
-        </w:rPr>
-        <w:t xml:space="preserve">Sinking their teeth into car tires and tearing at the gas pumps. </w:t>
-      </w:r>
-      <w:r>
-        <w:rPr>
-          <w:sz w:val="18"/>
-          <w:szCs w:val="18"/>
-        </w:rPr>
-        <w:t>Let’s see how the gas station does</w:t>
-      </w:r>
-      <w:r>
-        <w:rPr>
-          <w:sz w:val="18"/>
-          <w:szCs w:val="18"/>
-        </w:rPr>
-        <w:t>!</w:t>
+        <w:t>?</w:t>
       </w:r>
     </w:p>
     <w:p>
@@ -5253,37 +5248,36 @@
           <w:sz w:val="18"/>
           <w:szCs w:val="18"/>
         </w:rPr>
-        <w:t xml:space="preserve">1x) </w:t>
-      </w:r>
-    </w:p>
-    <w:p>
-      <w:pPr>
-        <w:rPr>
-          <w:sz w:val="18"/>
-          <w:szCs w:val="18"/>
-        </w:rPr>
-      </w:pPr>
-      <w:r>
-        <w:rPr>
-          <w:sz w:val="18"/>
-          <w:szCs w:val="18"/>
-        </w:rPr>
-        <w:t>The clerk, startled by your sudden pecking, stumbles back, his focus completely shattered. The battle strategy, once carefully crafted, begins to unravel in the wake of your distraction. “Why is this bird still here? Can someone get him out?” he demands, frustration evident in his voice.</w:t>
-      </w:r>
-    </w:p>
-    <w:p>
-      <w:pPr>
-        <w:rPr>
-          <w:sz w:val="18"/>
-          <w:szCs w:val="18"/>
-        </w:rPr>
-      </w:pPr>
-      <w:r>
-        <w:rPr>
-          <w:sz w:val="18"/>
-          <w:szCs w:val="18"/>
-        </w:rPr>
-        <w:t xml:space="preserve">Well done. You’ve managed to pull everyone's attention away from the task at hand, wasting precious moments that could have been used to prepare for the impending chaos. The seconds tick away, each one heavier than the last. Now, with the gas station in disarray, the true test begins: how will they fare against the oncoming zombie </w:t>
+        <w:t xml:space="preserve">2x) </w:t>
+      </w:r>
+    </w:p>
+    <w:p>
+      <w:pPr>
+        <w:rPr>
+          <w:sz w:val="18"/>
+          <w:szCs w:val="18"/>
+        </w:rPr>
+      </w:pPr>
+      <w:r>
+        <w:rPr>
+          <w:sz w:val="18"/>
+          <w:szCs w:val="18"/>
+        </w:rPr>
+        <w:t>Everyone laughs and smiles as you peck the clerk’s hand</w:t>
+      </w:r>
+      <w:r>
+        <w:rPr>
+          <w:sz w:val="18"/>
+          <w:szCs w:val="18"/>
+        </w:rPr>
+        <w:t xml:space="preserve"> two times</w:t>
+      </w:r>
+      <w:r>
+        <w:rPr>
+          <w:sz w:val="18"/>
+          <w:szCs w:val="18"/>
+        </w:rPr>
+        <w:t xml:space="preserve">. The tension melts away, and the mood lightens, as people become less stressed about the zombie invasion. You flutter around the gas station, pecking everyone as they prepare for combat. One guy starts crying. Sheesh, take it down a notch. But aside from that, everyone is </w:t>
       </w:r>
       <w:proofErr w:type="gramStart"/>
       <w:r>
@@ -5291,7 +5285,7 @@
           <w:sz w:val="18"/>
           <w:szCs w:val="18"/>
         </w:rPr>
-        <w:t>horde</w:t>
+        <w:t>suiting up</w:t>
       </w:r>
       <w:proofErr w:type="gramEnd"/>
       <w:r>
@@ -5299,188 +5293,6 @@
           <w:sz w:val="18"/>
           <w:szCs w:val="18"/>
         </w:rPr>
-        <w:t>?</w:t>
-      </w:r>
-    </w:p>
-    <w:p>
-      <w:pPr>
-        <w:rPr>
-          <w:sz w:val="18"/>
-          <w:szCs w:val="18"/>
-        </w:rPr>
-      </w:pPr>
-      <w:r>
-        <w:rPr>
-          <w:sz w:val="18"/>
-          <w:szCs w:val="18"/>
-        </w:rPr>
-        <w:t xml:space="preserve">Suddenly, the incoming zombie wave crawls forward. </w:t>
-      </w:r>
-      <w:r>
-        <w:rPr>
-          <w:sz w:val="18"/>
-          <w:szCs w:val="18"/>
-        </w:rPr>
-        <w:t xml:space="preserve">The entire gas station feels </w:t>
-      </w:r>
-      <w:proofErr w:type="gramStart"/>
-      <w:r>
-        <w:rPr>
-          <w:sz w:val="18"/>
-          <w:szCs w:val="18"/>
-        </w:rPr>
-        <w:t>pretty nervous</w:t>
-      </w:r>
-      <w:proofErr w:type="gramEnd"/>
-      <w:r>
-        <w:rPr>
-          <w:sz w:val="18"/>
-          <w:szCs w:val="18"/>
-        </w:rPr>
-        <w:t>. Their hands shaking as the zombies s</w:t>
-      </w:r>
-      <w:r>
-        <w:rPr>
-          <w:sz w:val="18"/>
-          <w:szCs w:val="18"/>
-        </w:rPr>
-        <w:t>ink</w:t>
-      </w:r>
-      <w:r>
-        <w:rPr>
-          <w:sz w:val="18"/>
-          <w:szCs w:val="18"/>
-        </w:rPr>
-        <w:t xml:space="preserve"> </w:t>
-      </w:r>
-      <w:r>
-        <w:rPr>
-          <w:sz w:val="18"/>
-          <w:szCs w:val="18"/>
-        </w:rPr>
-        <w:t xml:space="preserve">their teeth into car tires and </w:t>
-      </w:r>
-      <w:proofErr w:type="gramStart"/>
-      <w:r>
-        <w:rPr>
-          <w:sz w:val="18"/>
-          <w:szCs w:val="18"/>
-        </w:rPr>
-        <w:t>tearing</w:t>
-      </w:r>
-      <w:proofErr w:type="gramEnd"/>
-      <w:r>
-        <w:rPr>
-          <w:sz w:val="18"/>
-          <w:szCs w:val="18"/>
-        </w:rPr>
-        <w:t xml:space="preserve"> at the gas pumps. Let’s see how </w:t>
-      </w:r>
-      <w:r>
-        <w:rPr>
-          <w:sz w:val="18"/>
-          <w:szCs w:val="18"/>
-        </w:rPr>
-        <w:t>they do</w:t>
-      </w:r>
-      <w:r>
-        <w:rPr>
-          <w:sz w:val="18"/>
-          <w:szCs w:val="18"/>
-        </w:rPr>
-        <w:t>!</w:t>
-      </w:r>
-    </w:p>
-    <w:p>
-      <w:pPr>
-        <w:rPr>
-          <w:sz w:val="18"/>
-          <w:szCs w:val="18"/>
-        </w:rPr>
-      </w:pPr>
-    </w:p>
-    <w:p>
-      <w:pPr>
-        <w:rPr>
-          <w:sz w:val="18"/>
-          <w:szCs w:val="18"/>
-        </w:rPr>
-      </w:pPr>
-    </w:p>
-    <w:p>
-      <w:pPr>
-        <w:rPr>
-          <w:b/>
-          <w:bCs/>
-          <w:sz w:val="18"/>
-          <w:szCs w:val="18"/>
-        </w:rPr>
-      </w:pPr>
-      <w:r>
-        <w:rPr>
-          <w:b/>
-          <w:bCs/>
-          <w:sz w:val="18"/>
-          <w:szCs w:val="18"/>
-        </w:rPr>
-        <w:t xml:space="preserve">(if you peck </w:t>
-      </w:r>
-      <w:r>
-        <w:rPr>
-          <w:b/>
-          <w:bCs/>
-          <w:sz w:val="18"/>
-          <w:szCs w:val="18"/>
-        </w:rPr>
-        <w:t>the clerk</w:t>
-      </w:r>
-      <w:r>
-        <w:rPr>
-          <w:b/>
-          <w:bCs/>
-          <w:sz w:val="18"/>
-          <w:szCs w:val="18"/>
-        </w:rPr>
-        <w:t xml:space="preserve"> </w:t>
-      </w:r>
-      <w:r>
-        <w:rPr>
-          <w:b/>
-          <w:bCs/>
-          <w:sz w:val="18"/>
-          <w:szCs w:val="18"/>
-        </w:rPr>
-        <w:t xml:space="preserve">2x) </w:t>
-      </w:r>
-    </w:p>
-    <w:p>
-      <w:pPr>
-        <w:rPr>
-          <w:sz w:val="18"/>
-          <w:szCs w:val="18"/>
-        </w:rPr>
-      </w:pPr>
-      <w:r>
-        <w:rPr>
-          <w:sz w:val="18"/>
-          <w:szCs w:val="18"/>
-        </w:rPr>
-        <w:t xml:space="preserve">Everyone laughs and smiles as you peck the clerk’s hand two times. The tension melts away, and the mood lightens, as people become less stressed about the zombie invasion. You flutter around the gas station, pecking everyone as they prepare for combat. One guy starts crying. Sheesh, take it down a notch. But aside from that, everyone is </w:t>
-      </w:r>
-      <w:proofErr w:type="gramStart"/>
-      <w:r>
-        <w:rPr>
-          <w:sz w:val="18"/>
-          <w:szCs w:val="18"/>
-        </w:rPr>
-        <w:t>suiting up</w:t>
-      </w:r>
-      <w:proofErr w:type="gramEnd"/>
-      <w:r>
-        <w:rPr>
-          <w:sz w:val="18"/>
-          <w:szCs w:val="18"/>
-        </w:rPr>
         <w:t xml:space="preserve"> for the fight.</w:t>
       </w:r>
     </w:p>
@@ -5528,59 +5340,6 @@
         </w:rPr>
         <w:t>The battle is about to begin, but how will it all end?</w:t>
       </w:r>
-    </w:p>
-    <w:p>
-      <w:pPr>
-        <w:rPr>
-          <w:sz w:val="18"/>
-          <w:szCs w:val="18"/>
-        </w:rPr>
-      </w:pPr>
-      <w:r>
-        <w:rPr>
-          <w:sz w:val="18"/>
-          <w:szCs w:val="18"/>
-        </w:rPr>
-        <w:t xml:space="preserve">Bucky Adams spots the zombies coming from a mile away. </w:t>
-      </w:r>
-      <w:proofErr w:type="gramStart"/>
-      <w:r>
-        <w:rPr>
-          <w:sz w:val="18"/>
-          <w:szCs w:val="18"/>
-        </w:rPr>
-        <w:t>the</w:t>
-      </w:r>
-      <w:proofErr w:type="gramEnd"/>
-      <w:r>
-        <w:rPr>
-          <w:sz w:val="18"/>
-          <w:szCs w:val="18"/>
-        </w:rPr>
-        <w:t xml:space="preserve"> incoming zombie wave crawls forw</w:t>
-      </w:r>
-      <w:r>
-        <w:rPr>
-          <w:sz w:val="18"/>
-          <w:szCs w:val="18"/>
-        </w:rPr>
-        <w:t xml:space="preserve">ard. Everyone gears up and even gets warmed up to bash some zombie heads. </w:t>
-      </w:r>
-      <w:r>
-        <w:rPr>
-          <w:sz w:val="18"/>
-          <w:szCs w:val="18"/>
-        </w:rPr>
-        <w:t>Let’s see how they do!</w:t>
-      </w:r>
-    </w:p>
-    <w:p>
-      <w:pPr>
-        <w:rPr>
-          <w:sz w:val="18"/>
-          <w:szCs w:val="18"/>
-        </w:rPr>
-      </w:pPr>
     </w:p>
     <w:p>
       <w:pPr>
@@ -5671,42 +5430,22 @@
           <w:szCs w:val="36"/>
         </w:rPr>
       </w:pPr>
-    </w:p>
-    <w:p>
-      <w:pPr>
+      <w:r>
         <w:rPr>
           <w:b/>
           <w:bCs/>
           <w:sz w:val="36"/>
           <w:szCs w:val="36"/>
         </w:rPr>
-      </w:pPr>
-    </w:p>
-    <w:p>
-      <w:pPr>
+        <w:t>Zombie Invasion Time</w:t>
+      </w:r>
+      <w:r>
         <w:rPr>
           <w:b/>
           <w:bCs/>
           <w:sz w:val="36"/>
           <w:szCs w:val="36"/>
         </w:rPr>
-      </w:pPr>
-      <w:r>
-        <w:rPr>
-          <w:b/>
-          <w:bCs/>
-          <w:sz w:val="36"/>
-          <w:szCs w:val="36"/>
-        </w:rPr>
-        <w:t>Zombie Invasion Time</w:t>
-      </w:r>
-      <w:r>
-        <w:rPr>
-          <w:b/>
-          <w:bCs/>
-          <w:sz w:val="36"/>
-          <w:szCs w:val="36"/>
-        </w:rPr>
         <w:t xml:space="preserve">: </w:t>
       </w:r>
     </w:p>
@@ -5722,7 +5461,22 @@
           <w:sz w:val="18"/>
           <w:szCs w:val="18"/>
         </w:rPr>
-        <w:t xml:space="preserve">If power ranking is too </w:t>
+        <w:t xml:space="preserve">If power ranking is too low =&gt; </w:t>
+      </w:r>
+    </w:p>
+    <w:p>
+      <w:pPr>
+        <w:rPr>
+          <w:sz w:val="18"/>
+          <w:szCs w:val="18"/>
+        </w:rPr>
+      </w:pPr>
+      <w:r>
+        <w:rPr>
+          <w:sz w:val="18"/>
+          <w:szCs w:val="18"/>
+        </w:rPr>
+        <w:t xml:space="preserve">The zombies hobble toward the gas station. You can’t contribute to the fight. You can’t even carry a </w:t>
       </w:r>
       <w:proofErr w:type="gramStart"/>
       <w:r>
@@ -5730,14 +5484,7 @@
           <w:sz w:val="18"/>
           <w:szCs w:val="18"/>
         </w:rPr>
-        <w:t xml:space="preserve">low </w:t>
-      </w:r>
-      <w:r>
-        <w:rPr>
-          <w:sz w:val="18"/>
-          <w:szCs w:val="18"/>
-        </w:rPr>
-        <w:t xml:space="preserve"> and</w:t>
+        <w:t>pocket knife</w:t>
       </w:r>
       <w:proofErr w:type="gramEnd"/>
       <w:r>
@@ -5745,29 +5492,7 @@
           <w:sz w:val="18"/>
           <w:szCs w:val="18"/>
         </w:rPr>
-        <w:t xml:space="preserve"> you have more than 1 cigarette</w:t>
-      </w:r>
-      <w:r>
-        <w:rPr>
-          <w:sz w:val="18"/>
-          <w:szCs w:val="18"/>
-        </w:rPr>
-        <w:t xml:space="preserve">=&gt; </w:t>
-      </w:r>
-    </w:p>
-    <w:p>
-      <w:pPr>
-        <w:rPr>
-          <w:sz w:val="18"/>
-          <w:szCs w:val="18"/>
-        </w:rPr>
-      </w:pPr>
-      <w:r>
-        <w:rPr>
-          <w:sz w:val="18"/>
-          <w:szCs w:val="18"/>
-        </w:rPr>
-        <w:t xml:space="preserve">The zombies </w:t>
+        <w:t xml:space="preserve">, so you can only watch. Unfortunately, there aren’t enough people who </w:t>
       </w:r>
       <w:proofErr w:type="gramStart"/>
       <w:r>
@@ -5775,7 +5500,7 @@
           <w:sz w:val="18"/>
           <w:szCs w:val="18"/>
         </w:rPr>
-        <w:t>stampede</w:t>
+        <w:t>stuck</w:t>
       </w:r>
       <w:proofErr w:type="gramEnd"/>
       <w:r>
@@ -5783,7 +5508,7 @@
           <w:sz w:val="18"/>
           <w:szCs w:val="18"/>
         </w:rPr>
-        <w:t xml:space="preserve"> into the gas station. </w:t>
+        <w:t xml:space="preserve"> around in the gas station to fend off the horde. You hide behind a box of Cheez-Its. The zombies tear apart the gas station, ripping open its wiring. Gasoline spills everywhere. The ceiling sprinklers barely contain the fire and destruction inflicted upon the station. You can only sit behind the Cheez-It box and watch. As zombies feast on everyone you've met today, a pop song plays over the gas station’s speakers. The gas station has lost the fight. But hey, at least you still have (x </w:t>
       </w:r>
       <w:proofErr w:type="gramStart"/>
       <w:r>
@@ -5791,7 +5516,7 @@
           <w:sz w:val="18"/>
           <w:szCs w:val="18"/>
         </w:rPr>
-        <w:t>Doesn’t</w:t>
+        <w:t>amount</w:t>
       </w:r>
       <w:proofErr w:type="gramEnd"/>
       <w:r>
@@ -5799,53 +5524,52 @@
           <w:sz w:val="18"/>
           <w:szCs w:val="18"/>
         </w:rPr>
-        <w:t xml:space="preserve"> help that Bucky Adams forgot to barricade the automatic sliding doors. He mutters a loud “oopsie” as the zombies and humans clash among the aisles.</w:t>
-      </w:r>
-    </w:p>
-    <w:p>
-      <w:pPr>
-        <w:rPr>
-          <w:sz w:val="18"/>
-          <w:szCs w:val="18"/>
-        </w:rPr>
-      </w:pPr>
-      <w:r>
-        <w:rPr>
-          <w:sz w:val="18"/>
-          <w:szCs w:val="18"/>
-        </w:rPr>
-        <w:t>You can’t contribute to the fight. You can’t even carry a pocketknife, so all you can do is watch. Unfortunately, there aren’t enough people left in the gas station to fend off the horde. You duck behind a box of Cheez-</w:t>
-      </w:r>
-      <w:proofErr w:type="spellStart"/>
-      <w:r>
-        <w:rPr>
-          <w:sz w:val="18"/>
-          <w:szCs w:val="18"/>
-        </w:rPr>
-        <w:t>Its</w:t>
-      </w:r>
-      <w:proofErr w:type="spellEnd"/>
-      <w:r>
-        <w:rPr>
-          <w:sz w:val="18"/>
-          <w:szCs w:val="18"/>
-        </w:rPr>
-        <w:t xml:space="preserve"> as chaos unfolds.</w:t>
-      </w:r>
-    </w:p>
-    <w:p>
-      <w:pPr>
-        <w:rPr>
-          <w:sz w:val="18"/>
-          <w:szCs w:val="18"/>
-        </w:rPr>
-      </w:pPr>
-      <w:r>
-        <w:rPr>
-          <w:sz w:val="18"/>
-          <w:szCs w:val="18"/>
-        </w:rPr>
-        <w:t xml:space="preserve">The zombies tear the place apart, ripping into walls and wiring. Gasoline spills everywhere. The ceiling sprinklers sputter, barely containing </w:t>
+        <w:t xml:space="preserve"> of cigarettes).</w:t>
+      </w:r>
+    </w:p>
+    <w:p>
+      <w:pPr>
+        <w:rPr>
+          <w:sz w:val="18"/>
+          <w:szCs w:val="18"/>
+        </w:rPr>
+      </w:pPr>
+      <w:r>
+        <w:rPr>
+          <w:sz w:val="18"/>
+          <w:szCs w:val="18"/>
+        </w:rPr>
+        <w:t>If you have Cigarettes left and the gas station loses =&gt;</w:t>
+      </w:r>
+    </w:p>
+    <w:p>
+      <w:pPr>
+        <w:rPr>
+          <w:sz w:val="18"/>
+          <w:szCs w:val="18"/>
+        </w:rPr>
+      </w:pPr>
+      <w:r>
+        <w:rPr>
+          <w:sz w:val="18"/>
+          <w:szCs w:val="18"/>
+        </w:rPr>
+        <w:lastRenderedPageBreak/>
+        <w:t xml:space="preserve">You </w:t>
+      </w:r>
+      <w:r>
+        <w:rPr>
+          <w:sz w:val="18"/>
+          <w:szCs w:val="18"/>
+        </w:rPr>
+        <w:t>light up your own cigarette</w:t>
+      </w:r>
+      <w:r>
+        <w:rPr>
+          <w:sz w:val="18"/>
+          <w:szCs w:val="18"/>
+        </w:rPr>
+        <w:t xml:space="preserve">. The burning rubble </w:t>
       </w:r>
       <w:proofErr w:type="gramStart"/>
       <w:r>
@@ -5853,7 +5577,7 @@
           <w:sz w:val="18"/>
           <w:szCs w:val="18"/>
         </w:rPr>
-        <w:t>the flames</w:t>
+        <w:t>as</w:t>
       </w:r>
       <w:proofErr w:type="gramEnd"/>
       <w:r>
@@ -5861,22 +5585,14 @@
           <w:sz w:val="18"/>
           <w:szCs w:val="18"/>
         </w:rPr>
-        <w:t xml:space="preserve"> consuming the wrecked station. You remain crouched behind the Cheez-Its, powerless to act.</w:t>
-      </w:r>
-    </w:p>
-    <w:p>
-      <w:pPr>
-        <w:rPr>
-          <w:sz w:val="18"/>
-          <w:szCs w:val="18"/>
-        </w:rPr>
-      </w:pPr>
-      <w:r>
-        <w:rPr>
-          <w:sz w:val="18"/>
-          <w:szCs w:val="18"/>
-        </w:rPr>
-        <w:t xml:space="preserve">As the </w:t>
+        <w:t xml:space="preserve"> a lighter. Perhaps you could’ve been nicer. There’s a lot of paths you could’ve </w:t>
+      </w:r>
+      <w:r>
+        <w:rPr>
+          <w:sz w:val="18"/>
+          <w:szCs w:val="18"/>
+        </w:rPr>
+        <w:t xml:space="preserve">taken. Maybe things could’ve been </w:t>
       </w:r>
       <w:proofErr w:type="gramStart"/>
       <w:r>
@@ -5884,7 +5600,7 @@
           <w:sz w:val="18"/>
           <w:szCs w:val="18"/>
         </w:rPr>
-        <w:t>zombies</w:t>
+        <w:t>differently</w:t>
       </w:r>
       <w:proofErr w:type="gramEnd"/>
       <w:r>
@@ -5892,97 +5608,60 @@
           <w:sz w:val="18"/>
           <w:szCs w:val="18"/>
         </w:rPr>
-        <w:t xml:space="preserve"> feast on everyone you’ve met today, a pop song plays cheerfully over the speakers. The gas station has lost the fight.</w:t>
-      </w:r>
-    </w:p>
-    <w:p>
-      <w:pPr>
-        <w:rPr>
-          <w:sz w:val="18"/>
-          <w:szCs w:val="18"/>
-        </w:rPr>
-      </w:pPr>
-      <w:r>
-        <w:rPr>
-          <w:sz w:val="18"/>
-          <w:szCs w:val="18"/>
-        </w:rPr>
-        <w:t>Before the zombies discover you, you light a cigarette, using the burning rubble as a makeshift lighter.</w:t>
-      </w:r>
-    </w:p>
-    <w:p>
-      <w:pPr>
-        <w:rPr>
-          <w:sz w:val="18"/>
-          <w:szCs w:val="18"/>
-        </w:rPr>
-      </w:pPr>
-      <w:r>
-        <w:rPr>
-          <w:sz w:val="18"/>
-          <w:szCs w:val="18"/>
-        </w:rPr>
-        <w:t>Maybe you could’ve been nicer. Maybe there were different paths you could’ve taken. Would things have ended differently if you hadn’t been so stingy with your cigarettes?</w:t>
-      </w:r>
-    </w:p>
-    <w:p>
-      <w:pPr>
-        <w:rPr>
-          <w:sz w:val="18"/>
-          <w:szCs w:val="18"/>
-        </w:rPr>
-      </w:pPr>
-      <w:r>
-        <w:rPr>
-          <w:sz w:val="18"/>
-          <w:szCs w:val="18"/>
-        </w:rPr>
-        <w:t>It’s tough to say.</w:t>
-      </w:r>
-      <w:r>
-        <w:rPr>
-          <w:sz w:val="18"/>
-          <w:szCs w:val="18"/>
-        </w:rPr>
-        <w:t xml:space="preserve"> But thanks for playing!</w:t>
-      </w:r>
-    </w:p>
-    <w:p>
-      <w:pPr>
-        <w:rPr>
-          <w:sz w:val="18"/>
-          <w:szCs w:val="18"/>
-        </w:rPr>
-      </w:pPr>
-    </w:p>
-    <w:p>
-      <w:pPr>
-        <w:rPr>
-          <w:sz w:val="18"/>
-          <w:szCs w:val="18"/>
-        </w:rPr>
-      </w:pPr>
-      <w:r>
-        <w:rPr>
-          <w:sz w:val="18"/>
-          <w:szCs w:val="18"/>
-        </w:rPr>
-        <w:t>Power ranking too low and you have no cigarettes=&gt;</w:t>
-      </w:r>
-    </w:p>
-    <w:p>
-      <w:pPr>
-        <w:rPr>
-          <w:sz w:val="18"/>
-          <w:szCs w:val="18"/>
-        </w:rPr>
-      </w:pPr>
-      <w:r>
-        <w:rPr>
-          <w:sz w:val="18"/>
-          <w:szCs w:val="18"/>
-        </w:rPr>
-        <w:t xml:space="preserve">The zombies </w:t>
+        <w:t xml:space="preserve">. Would you have given more cigarettes? It’s tough to say. </w:t>
+      </w:r>
+    </w:p>
+    <w:p>
+      <w:pPr>
+        <w:rPr>
+          <w:sz w:val="18"/>
+          <w:szCs w:val="18"/>
+        </w:rPr>
+      </w:pPr>
+    </w:p>
+    <w:p>
+      <w:pPr>
+        <w:rPr>
+          <w:sz w:val="18"/>
+          <w:szCs w:val="18"/>
+        </w:rPr>
+      </w:pPr>
+      <w:r>
+        <w:rPr>
+          <w:sz w:val="18"/>
+          <w:szCs w:val="18"/>
+        </w:rPr>
+        <w:t>If power ranking is too high =&gt; The gas station is saved!</w:t>
+      </w:r>
+      <w:r>
+        <w:rPr>
+          <w:sz w:val="18"/>
+          <w:szCs w:val="18"/>
+        </w:rPr>
+        <w:t xml:space="preserve"> </w:t>
+      </w:r>
+    </w:p>
+    <w:p>
+      <w:pPr>
+        <w:rPr>
+          <w:sz w:val="18"/>
+          <w:szCs w:val="18"/>
+        </w:rPr>
+      </w:pPr>
+    </w:p>
+    <w:p>
+      <w:pPr>
+        <w:rPr>
+          <w:sz w:val="18"/>
+          <w:szCs w:val="18"/>
+        </w:rPr>
+      </w:pPr>
+      <w:r>
+        <w:rPr>
+          <w:sz w:val="18"/>
+          <w:szCs w:val="18"/>
+        </w:rPr>
+        <w:t xml:space="preserve">The zombies hobble towards the gas station. You can’t contribute to the fight. You can’t even carry a pocket-knife so you can only watch. Fortunately, the gas station </w:t>
       </w:r>
       <w:proofErr w:type="gramStart"/>
       <w:r>
@@ -5990,7 +5669,7 @@
           <w:sz w:val="18"/>
           <w:szCs w:val="18"/>
         </w:rPr>
-        <w:t>stampede</w:t>
+        <w:t>is able to</w:t>
       </w:r>
       <w:proofErr w:type="gramEnd"/>
       <w:r>
@@ -5998,7 +5677,14 @@
           <w:sz w:val="18"/>
           <w:szCs w:val="18"/>
         </w:rPr>
-        <w:t xml:space="preserve"> into the gas station. </w:t>
+        <w:t xml:space="preserve"> fend off the incoming zombies. </w:t>
+      </w:r>
+      <w:r>
+        <w:rPr>
+          <w:sz w:val="18"/>
+          <w:szCs w:val="18"/>
+        </w:rPr>
+        <w:t xml:space="preserve">With teamwork and plenty of cigarettes, the last zombie gets defeated </w:t>
       </w:r>
       <w:proofErr w:type="gramStart"/>
       <w:r>
@@ -6006,7 +5692,7 @@
           <w:sz w:val="18"/>
           <w:szCs w:val="18"/>
         </w:rPr>
-        <w:t>Doesn’t</w:t>
+        <w:t>from</w:t>
       </w:r>
       <w:proofErr w:type="gramEnd"/>
       <w:r>
@@ -6014,53 +5700,80 @@
           <w:sz w:val="18"/>
           <w:szCs w:val="18"/>
         </w:rPr>
-        <w:t xml:space="preserve"> help that Bucky Adams forgot to barricade the automatic sliding doors. He mutters a loud “oopsie” as the zombies and humans clash among the aisles.</w:t>
-      </w:r>
-    </w:p>
-    <w:p>
-      <w:pPr>
-        <w:rPr>
-          <w:sz w:val="18"/>
-          <w:szCs w:val="18"/>
-        </w:rPr>
-      </w:pPr>
-      <w:r>
-        <w:rPr>
-          <w:sz w:val="18"/>
-          <w:szCs w:val="18"/>
-        </w:rPr>
-        <w:t>You can’t contribute to the fight. You can’t even carry a pocketknife, so all you can do is watch. Unfortunately, there aren’t enough people left in the gas station to fend off the horde. You duck behind a box of Cheez-</w:t>
-      </w:r>
-      <w:proofErr w:type="spellStart"/>
-      <w:r>
-        <w:rPr>
-          <w:sz w:val="18"/>
-          <w:szCs w:val="18"/>
-        </w:rPr>
-        <w:t>Its</w:t>
-      </w:r>
-      <w:proofErr w:type="spellEnd"/>
-      <w:r>
-        <w:rPr>
-          <w:sz w:val="18"/>
-          <w:szCs w:val="18"/>
-        </w:rPr>
-        <w:t xml:space="preserve"> as chaos unfolds.</w:t>
-      </w:r>
-    </w:p>
-    <w:p>
-      <w:pPr>
-        <w:rPr>
-          <w:sz w:val="18"/>
-          <w:szCs w:val="18"/>
-        </w:rPr>
-      </w:pPr>
-      <w:r>
-        <w:rPr>
-          <w:sz w:val="18"/>
-          <w:szCs w:val="18"/>
-        </w:rPr>
-        <w:t xml:space="preserve">The zombies tear the place apart, ripping into walls and wiring. Gasoline spills everywhere. The ceiling sprinklers sputter, barely containing </w:t>
+        <w:t xml:space="preserve"> Bucky</w:t>
+      </w:r>
+      <w:r>
+        <w:rPr>
+          <w:sz w:val="18"/>
+          <w:szCs w:val="18"/>
+        </w:rPr>
+        <w:t>’s</w:t>
+      </w:r>
+      <w:r>
+        <w:rPr>
+          <w:sz w:val="18"/>
+          <w:szCs w:val="18"/>
+        </w:rPr>
+        <w:t xml:space="preserve"> hammer. The sky brights up and the sun returns. The clerk breaks out the room temperature sodas. Drinks are on the house. </w:t>
+      </w:r>
+      <w:r>
+        <w:rPr>
+          <w:sz w:val="18"/>
+          <w:szCs w:val="18"/>
+        </w:rPr>
+        <w:t xml:space="preserve">You watch everyone celebrate and cheer. You party all night until you can no longer feel your talons. Birds shouldn’t have soda but tonight is a special exception. </w:t>
+      </w:r>
+    </w:p>
+    <w:p>
+      <w:pPr>
+        <w:rPr>
+          <w:sz w:val="18"/>
+          <w:szCs w:val="18"/>
+        </w:rPr>
+      </w:pPr>
+    </w:p>
+    <w:p>
+      <w:pPr>
+        <w:rPr>
+          <w:sz w:val="18"/>
+          <w:szCs w:val="18"/>
+        </w:rPr>
+      </w:pPr>
+      <w:r>
+        <w:rPr>
+          <w:sz w:val="18"/>
+          <w:szCs w:val="18"/>
+        </w:rPr>
+        <w:t>If you gave the female bird a cigarette =&gt;</w:t>
+      </w:r>
+    </w:p>
+    <w:p>
+      <w:pPr>
+        <w:rPr>
+          <w:sz w:val="18"/>
+          <w:szCs w:val="18"/>
+        </w:rPr>
+      </w:pPr>
+      <w:r>
+        <w:rPr>
+          <w:sz w:val="18"/>
+          <w:szCs w:val="18"/>
+        </w:rPr>
+        <w:t xml:space="preserve">The </w:t>
+      </w:r>
+      <w:r>
+        <w:rPr>
+          <w:sz w:val="18"/>
+          <w:szCs w:val="18"/>
+        </w:rPr>
+        <w:t xml:space="preserve">female bird from before flies back. Flying over the </w:t>
+      </w:r>
+      <w:r>
+        <w:rPr>
+          <w:sz w:val="18"/>
+          <w:szCs w:val="18"/>
+        </w:rPr>
+        <w:t xml:space="preserve">supine zombies. Flying past </w:t>
       </w:r>
       <w:proofErr w:type="gramStart"/>
       <w:r>
@@ -6068,7 +5781,7 @@
           <w:sz w:val="18"/>
           <w:szCs w:val="18"/>
         </w:rPr>
-        <w:t>the flames</w:t>
+        <w:t>the cups</w:t>
       </w:r>
       <w:proofErr w:type="gramEnd"/>
       <w:r>
@@ -6076,546 +5789,6 @@
           <w:sz w:val="18"/>
           <w:szCs w:val="18"/>
         </w:rPr>
-        <w:t xml:space="preserve"> consuming the wrecked station. You remain crouched behind the Cheez-Its, powerless to act.</w:t>
-      </w:r>
-    </w:p>
-    <w:p>
-      <w:pPr>
-        <w:rPr>
-          <w:sz w:val="18"/>
-          <w:szCs w:val="18"/>
-        </w:rPr>
-      </w:pPr>
-      <w:r>
-        <w:rPr>
-          <w:sz w:val="18"/>
-          <w:szCs w:val="18"/>
-        </w:rPr>
-        <w:t xml:space="preserve">As the </w:t>
-      </w:r>
-      <w:proofErr w:type="gramStart"/>
-      <w:r>
-        <w:rPr>
-          <w:sz w:val="18"/>
-          <w:szCs w:val="18"/>
-        </w:rPr>
-        <w:t>zombies</w:t>
-      </w:r>
-      <w:proofErr w:type="gramEnd"/>
-      <w:r>
-        <w:rPr>
-          <w:sz w:val="18"/>
-          <w:szCs w:val="18"/>
-        </w:rPr>
-        <w:t xml:space="preserve"> feast on everyone you’ve met today, a pop song plays cheerfully over the speakers. The gas station has lost the fight.</w:t>
-      </w:r>
-    </w:p>
-    <w:p>
-      <w:pPr>
-        <w:rPr>
-          <w:sz w:val="18"/>
-          <w:szCs w:val="18"/>
-        </w:rPr>
-      </w:pPr>
-      <w:r>
-        <w:rPr>
-          <w:sz w:val="18"/>
-          <w:szCs w:val="18"/>
-        </w:rPr>
-        <w:t>Before the zombies discover you, you sigh and lean your head back against the shelves. The heat from the flames prickles your feathers. Maybe things didn’t have to end this way.</w:t>
-      </w:r>
-    </w:p>
-    <w:p>
-      <w:pPr>
-        <w:rPr>
-          <w:sz w:val="18"/>
-          <w:szCs w:val="18"/>
-        </w:rPr>
-      </w:pPr>
-      <w:r>
-        <w:rPr>
-          <w:sz w:val="18"/>
-          <w:szCs w:val="18"/>
-        </w:rPr>
-        <w:t>You wonder if you could’ve been kinder. Maybe there were different choices, different paths you could’ve taken. If you hadn’t clung so tightly to what you had, would things have turned out differently?</w:t>
-      </w:r>
-    </w:p>
-    <w:p>
-      <w:pPr>
-        <w:rPr>
-          <w:sz w:val="18"/>
-          <w:szCs w:val="18"/>
-        </w:rPr>
-      </w:pPr>
-      <w:r>
-        <w:rPr>
-          <w:sz w:val="18"/>
-          <w:szCs w:val="18"/>
-        </w:rPr>
-        <w:t>It’s tough to say.</w:t>
-      </w:r>
-    </w:p>
-    <w:p>
-      <w:pPr>
-        <w:rPr>
-          <w:sz w:val="18"/>
-          <w:szCs w:val="18"/>
-        </w:rPr>
-      </w:pPr>
-    </w:p>
-    <w:p>
-      <w:pPr>
-        <w:rPr>
-          <w:sz w:val="18"/>
-          <w:szCs w:val="18"/>
-        </w:rPr>
-      </w:pPr>
-    </w:p>
-    <w:p>
-      <w:pPr>
-        <w:rPr>
-          <w:sz w:val="18"/>
-          <w:szCs w:val="18"/>
-        </w:rPr>
-      </w:pPr>
-    </w:p>
-    <w:p>
-      <w:pPr>
-        <w:rPr>
-          <w:sz w:val="18"/>
-          <w:szCs w:val="18"/>
-        </w:rPr>
-      </w:pPr>
-      <w:r>
-        <w:rPr>
-          <w:sz w:val="18"/>
-          <w:szCs w:val="18"/>
-        </w:rPr>
-        <w:t>If power ranking is too high =&gt; The gas station is saved!</w:t>
-      </w:r>
-      <w:r>
-        <w:rPr>
-          <w:sz w:val="18"/>
-          <w:szCs w:val="18"/>
-        </w:rPr>
-        <w:t xml:space="preserve"> </w:t>
-      </w:r>
-    </w:p>
-    <w:p>
-      <w:pPr>
-        <w:rPr>
-          <w:sz w:val="18"/>
-          <w:szCs w:val="18"/>
-        </w:rPr>
-      </w:pPr>
-    </w:p>
-    <w:p>
-      <w:pPr>
-        <w:rPr>
-          <w:sz w:val="18"/>
-          <w:szCs w:val="18"/>
-        </w:rPr>
-      </w:pPr>
-      <w:r>
-        <w:rPr>
-          <w:sz w:val="18"/>
-          <w:szCs w:val="18"/>
-        </w:rPr>
-        <w:t>The zombies hobble toward the gas station. You can’t contribute to the fight. You can’t even carry a pocketknife, so all you can do is watch.</w:t>
-      </w:r>
-      <w:r>
-        <w:rPr>
-          <w:sz w:val="18"/>
-          <w:szCs w:val="18"/>
-        </w:rPr>
-        <w:t xml:space="preserve"> </w:t>
-      </w:r>
-      <w:r>
-        <w:rPr>
-          <w:sz w:val="18"/>
-          <w:szCs w:val="18"/>
-        </w:rPr>
-        <w:t xml:space="preserve">Fortunately, the gas station crew manages to fend </w:t>
-      </w:r>
-      <w:proofErr w:type="gramStart"/>
-      <w:r>
-        <w:rPr>
-          <w:sz w:val="18"/>
-          <w:szCs w:val="18"/>
-        </w:rPr>
-        <w:t>off</w:t>
-      </w:r>
-      <w:proofErr w:type="gramEnd"/>
-      <w:r>
-        <w:rPr>
-          <w:sz w:val="18"/>
-          <w:szCs w:val="18"/>
-        </w:rPr>
-        <w:t xml:space="preserve"> the incoming horde. With teamwork and plenty of cigarettes, the last zombie falls under the swing of Bucky’s hammer. The sky brightens, and the sun returns.</w:t>
-      </w:r>
-      <w:r>
-        <w:rPr>
-          <w:sz w:val="18"/>
-          <w:szCs w:val="18"/>
-        </w:rPr>
-        <w:t xml:space="preserve"> </w:t>
-      </w:r>
-      <w:r>
-        <w:rPr>
-          <w:sz w:val="18"/>
-          <w:szCs w:val="18"/>
-        </w:rPr>
-        <w:t>The clerk breaks out the room-temperature sodas. Drinks are on the house.</w:t>
-      </w:r>
-      <w:r>
-        <w:rPr>
-          <w:sz w:val="18"/>
-          <w:szCs w:val="18"/>
-        </w:rPr>
-        <w:t xml:space="preserve"> </w:t>
-      </w:r>
-      <w:r>
-        <w:rPr>
-          <w:sz w:val="18"/>
-          <w:szCs w:val="18"/>
-        </w:rPr>
-        <w:t xml:space="preserve">You watch as everyone cheers and celebrates. You party all night until you can no longer feel your talons. Birds shouldn’t drink </w:t>
-      </w:r>
-      <w:proofErr w:type="gramStart"/>
-      <w:r>
-        <w:rPr>
-          <w:sz w:val="18"/>
-          <w:szCs w:val="18"/>
-        </w:rPr>
-        <w:t>soda, but</w:t>
-      </w:r>
-      <w:proofErr w:type="gramEnd"/>
-      <w:r>
-        <w:rPr>
-          <w:sz w:val="18"/>
-          <w:szCs w:val="18"/>
-        </w:rPr>
-        <w:t xml:space="preserve"> tonight is a special exception.</w:t>
-      </w:r>
-      <w:r>
-        <w:rPr>
-          <w:sz w:val="18"/>
-          <w:szCs w:val="18"/>
-        </w:rPr>
-        <w:t xml:space="preserve"> </w:t>
-      </w:r>
-    </w:p>
-    <w:p>
-      <w:pPr>
-        <w:rPr>
-          <w:sz w:val="18"/>
-          <w:szCs w:val="18"/>
-        </w:rPr>
-      </w:pPr>
-    </w:p>
-    <w:p>
-      <w:pPr>
-        <w:rPr>
-          <w:sz w:val="18"/>
-          <w:szCs w:val="18"/>
-        </w:rPr>
-      </w:pPr>
-    </w:p>
-    <w:p>
-      <w:pPr>
-        <w:rPr>
-          <w:sz w:val="18"/>
-          <w:szCs w:val="18"/>
-        </w:rPr>
-      </w:pPr>
-    </w:p>
-    <w:p>
-      <w:pPr>
-        <w:rPr>
-          <w:sz w:val="18"/>
-          <w:szCs w:val="18"/>
-        </w:rPr>
-      </w:pPr>
-      <w:r>
-        <w:rPr>
-          <w:sz w:val="18"/>
-          <w:szCs w:val="18"/>
-        </w:rPr>
-        <w:t xml:space="preserve">If you achieve </w:t>
-      </w:r>
-      <w:proofErr w:type="gramStart"/>
-      <w:r>
-        <w:rPr>
-          <w:sz w:val="18"/>
-          <w:szCs w:val="18"/>
-        </w:rPr>
-        <w:t>Good</w:t>
-      </w:r>
-      <w:proofErr w:type="gramEnd"/>
-      <w:r>
-        <w:rPr>
-          <w:sz w:val="18"/>
-          <w:szCs w:val="18"/>
-        </w:rPr>
-        <w:t xml:space="preserve"> ending + gave the female bird a cigarette</w:t>
-      </w:r>
-    </w:p>
-    <w:p>
-      <w:pPr>
-        <w:rPr>
-          <w:sz w:val="18"/>
-          <w:szCs w:val="18"/>
-        </w:rPr>
-      </w:pPr>
-      <w:r>
-        <w:rPr>
-          <w:sz w:val="18"/>
-          <w:szCs w:val="18"/>
-        </w:rPr>
-        <w:t>The zombies hobble toward the gas station. You can’t contribute to the fight. You can’t even carry a pocketknife, so all you can do is watch.</w:t>
-      </w:r>
-      <w:r>
-        <w:rPr>
-          <w:sz w:val="18"/>
-          <w:szCs w:val="18"/>
-        </w:rPr>
-        <w:t xml:space="preserve"> </w:t>
-      </w:r>
-      <w:r>
-        <w:rPr>
-          <w:sz w:val="18"/>
-          <w:szCs w:val="18"/>
-        </w:rPr>
-        <w:t xml:space="preserve">Fortunately, the gas station crew manages to fend </w:t>
-      </w:r>
-      <w:proofErr w:type="gramStart"/>
-      <w:r>
-        <w:rPr>
-          <w:sz w:val="18"/>
-          <w:szCs w:val="18"/>
-        </w:rPr>
-        <w:t>off</w:t>
-      </w:r>
-      <w:proofErr w:type="gramEnd"/>
-      <w:r>
-        <w:rPr>
-          <w:sz w:val="18"/>
-          <w:szCs w:val="18"/>
-        </w:rPr>
-        <w:t xml:space="preserve"> the incoming horde. With teamwork and plenty of cigarettes, the last zombie falls under the swing of Bucky’s hammer. The sky brightens, and the sun returns.</w:t>
-      </w:r>
-      <w:r>
-        <w:rPr>
-          <w:sz w:val="18"/>
-          <w:szCs w:val="18"/>
-        </w:rPr>
-        <w:t xml:space="preserve"> </w:t>
-      </w:r>
-      <w:r>
-        <w:rPr>
-          <w:sz w:val="18"/>
-          <w:szCs w:val="18"/>
-        </w:rPr>
-        <w:t>The clerk breaks out the room-temperature sodas. Drinks are on the house.</w:t>
-      </w:r>
-      <w:r>
-        <w:rPr>
-          <w:sz w:val="18"/>
-          <w:szCs w:val="18"/>
-        </w:rPr>
-        <w:t xml:space="preserve"> </w:t>
-      </w:r>
-      <w:r>
-        <w:rPr>
-          <w:sz w:val="18"/>
-          <w:szCs w:val="18"/>
-        </w:rPr>
-        <w:t xml:space="preserve">You watch as everyone cheers and celebrates. You party all night until you can no longer feel your talons. Birds shouldn’t drink </w:t>
-      </w:r>
-      <w:proofErr w:type="gramStart"/>
-      <w:r>
-        <w:rPr>
-          <w:sz w:val="18"/>
-          <w:szCs w:val="18"/>
-        </w:rPr>
-        <w:t>soda, but</w:t>
-      </w:r>
-      <w:proofErr w:type="gramEnd"/>
-      <w:r>
-        <w:rPr>
-          <w:sz w:val="18"/>
-          <w:szCs w:val="18"/>
-        </w:rPr>
-        <w:t xml:space="preserve"> tonight is a special exception.</w:t>
-      </w:r>
-      <w:r>
-        <w:rPr>
-          <w:sz w:val="18"/>
-          <w:szCs w:val="18"/>
-        </w:rPr>
-        <w:t xml:space="preserve"> </w:t>
-      </w:r>
-      <w:r>
-        <w:rPr>
-          <w:sz w:val="18"/>
-          <w:szCs w:val="18"/>
-        </w:rPr>
-        <w:t xml:space="preserve">The bird </w:t>
-      </w:r>
-      <w:proofErr w:type="gramStart"/>
-      <w:r>
-        <w:rPr>
-          <w:sz w:val="18"/>
-          <w:szCs w:val="18"/>
-        </w:rPr>
-        <w:t>from earlier returns</w:t>
-      </w:r>
-      <w:proofErr w:type="gramEnd"/>
-      <w:r>
-        <w:rPr>
-          <w:sz w:val="18"/>
-          <w:szCs w:val="18"/>
-        </w:rPr>
-        <w:t>. Somehow, she knows you helped contribute to the gas station’s success, even though all you did was peck and offer cigarettes.</w:t>
-      </w:r>
-      <w:r>
-        <w:rPr>
-          <w:sz w:val="18"/>
-          <w:szCs w:val="18"/>
-        </w:rPr>
-        <w:t xml:space="preserve"> </w:t>
-      </w:r>
-      <w:r>
-        <w:rPr>
-          <w:sz w:val="18"/>
-          <w:szCs w:val="18"/>
-        </w:rPr>
-        <w:t>Flying over the supine zombies, past cups of soda and bags of chips, she comes straight to you.</w:t>
-      </w:r>
-    </w:p>
-    <w:p>
-      <w:pPr>
-        <w:rPr>
-          <w:sz w:val="18"/>
-          <w:szCs w:val="18"/>
-        </w:rPr>
-      </w:pPr>
-    </w:p>
-    <w:p>
-      <w:pPr>
-        <w:rPr>
-          <w:sz w:val="18"/>
-          <w:szCs w:val="18"/>
-        </w:rPr>
-      </w:pPr>
-    </w:p>
-    <w:p>
-      <w:pPr>
-        <w:rPr>
-          <w:sz w:val="18"/>
-          <w:szCs w:val="18"/>
-        </w:rPr>
-      </w:pPr>
-      <w:r>
-        <w:rPr>
-          <w:sz w:val="18"/>
-          <w:szCs w:val="18"/>
-        </w:rPr>
-        <w:t>If you gave the female bird a cigarette =&gt;</w:t>
-      </w:r>
-    </w:p>
-    <w:p>
-      <w:pPr>
-        <w:rPr>
-          <w:sz w:val="18"/>
-          <w:szCs w:val="18"/>
-        </w:rPr>
-      </w:pPr>
-      <w:r>
-        <w:rPr>
-          <w:sz w:val="18"/>
-          <w:szCs w:val="18"/>
-        </w:rPr>
-        <w:t xml:space="preserve">The </w:t>
-      </w:r>
-      <w:r>
-        <w:rPr>
-          <w:sz w:val="18"/>
-          <w:szCs w:val="18"/>
-        </w:rPr>
-        <w:t>bird from</w:t>
-      </w:r>
-      <w:r>
-        <w:rPr>
-          <w:sz w:val="18"/>
-          <w:szCs w:val="18"/>
-        </w:rPr>
-        <w:t xml:space="preserve"> earlier</w:t>
-      </w:r>
-      <w:r>
-        <w:rPr>
-          <w:sz w:val="18"/>
-          <w:szCs w:val="18"/>
-        </w:rPr>
-        <w:t xml:space="preserve"> flies back.</w:t>
-      </w:r>
-      <w:r>
-        <w:rPr>
-          <w:sz w:val="18"/>
-          <w:szCs w:val="18"/>
-        </w:rPr>
-        <w:t xml:space="preserve"> </w:t>
-      </w:r>
-      <w:r>
-        <w:rPr>
-          <w:sz w:val="18"/>
-          <w:szCs w:val="18"/>
-        </w:rPr>
-        <w:t xml:space="preserve">She somehow knows that you contributed to the gas station’s success even though all you can do is peck and offer cigarettes. </w:t>
-      </w:r>
-    </w:p>
-    <w:p>
-      <w:pPr>
-        <w:rPr>
-          <w:sz w:val="18"/>
-          <w:szCs w:val="18"/>
-        </w:rPr>
-      </w:pPr>
-      <w:r>
-        <w:rPr>
-          <w:sz w:val="18"/>
-          <w:szCs w:val="18"/>
-        </w:rPr>
-        <w:t xml:space="preserve"> </w:t>
-      </w:r>
-      <w:r>
-        <w:rPr>
-          <w:sz w:val="18"/>
-          <w:szCs w:val="18"/>
-        </w:rPr>
-        <w:t xml:space="preserve"> Flying over the </w:t>
-      </w:r>
-      <w:r>
-        <w:rPr>
-          <w:sz w:val="18"/>
-          <w:szCs w:val="18"/>
-        </w:rPr>
-        <w:t xml:space="preserve">supine zombies. Flying past </w:t>
-      </w:r>
-      <w:proofErr w:type="gramStart"/>
-      <w:r>
-        <w:rPr>
-          <w:sz w:val="18"/>
-          <w:szCs w:val="18"/>
-        </w:rPr>
-        <w:t>the cups</w:t>
-      </w:r>
-      <w:proofErr w:type="gramEnd"/>
-      <w:r>
-        <w:rPr>
-          <w:sz w:val="18"/>
-          <w:szCs w:val="18"/>
-        </w:rPr>
         <w:t xml:space="preserve"> of soda and bags of chips. She flies to you. What do you do?</w:t>
       </w:r>
     </w:p>
@@ -6643,221 +5816,84 @@
           <w:sz w:val="18"/>
           <w:szCs w:val="18"/>
         </w:rPr>
-        <w:t>(if you peck / peck 2x / offer cigarette)</w:t>
-      </w:r>
-      <w:r>
-        <w:rPr>
-          <w:b/>
-          <w:bCs/>
-          <w:sz w:val="18"/>
-          <w:szCs w:val="18"/>
-        </w:rPr>
-        <w:br/>
-      </w:r>
-      <w:r>
-        <w:rPr>
-          <w:sz w:val="18"/>
-          <w:szCs w:val="18"/>
-        </w:rPr>
-        <w:t>The female bird and you hop back to the dumpster. Underneath your blanket of newspapers and grease, you fall asleep beneath a sky brimming with fireworks and glee.</w:t>
-      </w:r>
-      <w:r>
-        <w:rPr>
-          <w:sz w:val="18"/>
-          <w:szCs w:val="18"/>
-        </w:rPr>
-        <w:br/>
-        <w:t>The End! Thanks for playing!</w:t>
-      </w:r>
-    </w:p>
-    <w:p>
-      <w:pPr>
-        <w:rPr>
-          <w:sz w:val="18"/>
-          <w:szCs w:val="18"/>
-        </w:rPr>
-      </w:pPr>
-      <w:r>
-        <w:rPr>
-          <w:b/>
-          <w:bCs/>
-          <w:sz w:val="18"/>
-          <w:szCs w:val="18"/>
-        </w:rPr>
-        <w:t>(if you offer two cigarettes)</w:t>
-      </w:r>
-      <w:r>
-        <w:rPr>
-          <w:b/>
-          <w:bCs/>
-          <w:sz w:val="18"/>
-          <w:szCs w:val="18"/>
-        </w:rPr>
-        <w:br/>
-      </w:r>
-      <w:r>
-        <w:rPr>
-          <w:sz w:val="18"/>
-          <w:szCs w:val="18"/>
-        </w:rPr>
-        <w:t>The female bird transforms into a radiant yellow angel, beaming with light.</w:t>
-      </w:r>
-      <w:r>
-        <w:rPr>
-          <w:sz w:val="18"/>
-          <w:szCs w:val="18"/>
-        </w:rPr>
-        <w:t xml:space="preserve"> </w:t>
-      </w:r>
-      <w:r>
-        <w:rPr>
-          <w:sz w:val="18"/>
-          <w:szCs w:val="18"/>
-        </w:rPr>
-        <w:t>Holy cow. I know I’m the omnipresent narrator, but this must be some kind of higher goddess in the pantheon of this web game. Not even I saw this coming!</w:t>
-      </w:r>
-      <w:r>
-        <w:rPr>
-          <w:sz w:val="18"/>
-          <w:szCs w:val="18"/>
-        </w:rPr>
-        <w:t xml:space="preserve"> </w:t>
-      </w:r>
-      <w:r>
-        <w:rPr>
-          <w:sz w:val="18"/>
-          <w:szCs w:val="18"/>
-        </w:rPr>
-        <w:t xml:space="preserve">“Blessed thou bird. Thou hast offered me boundless cigarettes, though I have given thee nothing in return! Thy generosity </w:t>
-      </w:r>
-      <w:proofErr w:type="spellStart"/>
-      <w:r>
-        <w:rPr>
-          <w:sz w:val="18"/>
-          <w:szCs w:val="18"/>
-        </w:rPr>
-        <w:t>overfloweth</w:t>
-      </w:r>
-      <w:proofErr w:type="spellEnd"/>
-      <w:r>
-        <w:rPr>
-          <w:sz w:val="18"/>
-          <w:szCs w:val="18"/>
-        </w:rPr>
-        <w:t>!”</w:t>
-      </w:r>
-      <w:r>
-        <w:rPr>
-          <w:sz w:val="18"/>
-          <w:szCs w:val="18"/>
-        </w:rPr>
-        <w:t xml:space="preserve"> It t</w:t>
-      </w:r>
-      <w:r>
-        <w:rPr>
-          <w:sz w:val="18"/>
-          <w:szCs w:val="18"/>
-        </w:rPr>
-        <w:t>urns out the female bird is some sort of djinn or goddess. She grants you one million cigarettes.</w:t>
-      </w:r>
-      <w:r>
-        <w:rPr>
-          <w:sz w:val="18"/>
-          <w:szCs w:val="18"/>
-        </w:rPr>
-        <w:t xml:space="preserve"> </w:t>
-      </w:r>
-      <w:r>
-        <w:rPr>
-          <w:sz w:val="18"/>
-          <w:szCs w:val="18"/>
-        </w:rPr>
-        <w:t xml:space="preserve">“May you never run out of </w:t>
-      </w:r>
-      <w:proofErr w:type="gramStart"/>
-      <w:r>
-        <w:rPr>
-          <w:sz w:val="18"/>
-          <w:szCs w:val="18"/>
-        </w:rPr>
-        <w:t>cigarettes</w:t>
-      </w:r>
-      <w:proofErr w:type="gramEnd"/>
-      <w:r>
-        <w:rPr>
-          <w:sz w:val="18"/>
-          <w:szCs w:val="18"/>
-        </w:rPr>
-        <w:t xml:space="preserve"> and may your smoke bring joy until the day your feathers fall off!”</w:t>
-      </w:r>
-      <w:r>
-        <w:rPr>
-          <w:sz w:val="18"/>
-          <w:szCs w:val="18"/>
-        </w:rPr>
-        <w:t xml:space="preserve"> </w:t>
-      </w:r>
-      <w:r>
-        <w:rPr>
-          <w:sz w:val="18"/>
-          <w:szCs w:val="18"/>
-        </w:rPr>
-        <w:t xml:space="preserve">She pecks you on the cheek before vanishing. You feel slightly uncomfortable with that, but hey—a million cigarettes </w:t>
-      </w:r>
-      <w:proofErr w:type="gramStart"/>
-      <w:r>
-        <w:rPr>
-          <w:sz w:val="18"/>
-          <w:szCs w:val="18"/>
-        </w:rPr>
-        <w:t>is</w:t>
-      </w:r>
-      <w:proofErr w:type="gramEnd"/>
-      <w:r>
-        <w:rPr>
-          <w:sz w:val="18"/>
-          <w:szCs w:val="18"/>
-        </w:rPr>
-        <w:t xml:space="preserve"> a million cigarettes.</w:t>
-      </w:r>
-      <w:r>
-        <w:rPr>
-          <w:sz w:val="18"/>
-          <w:szCs w:val="18"/>
-        </w:rPr>
-        <w:t xml:space="preserve"> </w:t>
-      </w:r>
-      <w:r>
-        <w:rPr>
-          <w:sz w:val="18"/>
-          <w:szCs w:val="18"/>
-        </w:rPr>
-        <w:t>Underneath your bed of newspapers and grease, you fall asleep beneath a sky brimming with fireworks and glee.</w:t>
-      </w:r>
-      <w:r>
-        <w:rPr>
-          <w:sz w:val="18"/>
-          <w:szCs w:val="18"/>
-        </w:rPr>
-        <w:t xml:space="preserve"> </w:t>
-      </w:r>
-      <w:r>
-        <w:rPr>
-          <w:b/>
-          <w:bCs/>
-          <w:sz w:val="18"/>
-          <w:szCs w:val="18"/>
-        </w:rPr>
-        <w:t>The End! Thanks for playing!</w:t>
-      </w:r>
-    </w:p>
-    <w:p>
-      <w:pPr>
-        <w:rPr>
-          <w:sz w:val="18"/>
-          <w:szCs w:val="18"/>
-        </w:rPr>
-      </w:pPr>
+        <w:t>(if you peck</w:t>
+      </w:r>
+      <w:r>
+        <w:rPr>
+          <w:b/>
+          <w:bCs/>
+          <w:sz w:val="18"/>
+          <w:szCs w:val="18"/>
+        </w:rPr>
+        <w:t xml:space="preserve"> / peck 2x</w:t>
+      </w:r>
+      <w:r>
+        <w:rPr>
+          <w:b/>
+          <w:bCs/>
+          <w:sz w:val="18"/>
+          <w:szCs w:val="18"/>
+        </w:rPr>
+        <w:t>/ offer cigarette</w:t>
+      </w:r>
+      <w:r>
+        <w:rPr>
+          <w:b/>
+          <w:bCs/>
+          <w:sz w:val="18"/>
+          <w:szCs w:val="18"/>
+        </w:rPr>
+        <w:t xml:space="preserve">) </w:t>
+      </w:r>
+    </w:p>
+    <w:p>
+      <w:pPr>
+        <w:rPr>
+          <w:sz w:val="18"/>
+          <w:szCs w:val="18"/>
+        </w:rPr>
+      </w:pPr>
+      <w:r>
+        <w:rPr>
+          <w:sz w:val="18"/>
+          <w:szCs w:val="18"/>
+        </w:rPr>
+        <w:t xml:space="preserve">The female bird and you hop back to the dumpster and watch fireworks. </w:t>
+      </w:r>
+    </w:p>
+    <w:p>
+      <w:pPr>
+        <w:rPr>
+          <w:b/>
+          <w:bCs/>
+          <w:sz w:val="18"/>
+          <w:szCs w:val="18"/>
+        </w:rPr>
+      </w:pPr>
+      <w:r>
+        <w:rPr>
+          <w:b/>
+          <w:bCs/>
+          <w:sz w:val="18"/>
+          <w:szCs w:val="18"/>
+        </w:rPr>
+        <w:t xml:space="preserve">(if you offer two cigarettes) </w:t>
+      </w:r>
+    </w:p>
+    <w:p>
+      <w:pPr>
+        <w:rPr>
+          <w:sz w:val="18"/>
+          <w:szCs w:val="18"/>
+        </w:rPr>
+      </w:pPr>
+      <w:r>
+        <w:rPr>
+          <w:sz w:val="18"/>
+          <w:szCs w:val="18"/>
+        </w:rPr>
+        <w:t xml:space="preserve">The female bird transfigures into a goddess. </w:t>
+      </w:r>
     </w:p>
     <w:p>
       <w:pPr>
@@ -7887,19 +6923,6 @@
       <w:spacing w:val="5"/>
     </w:rPr>
   </w:style>
-  <w:style w:type="paragraph" w:styleId="NormalWeb">
-    <w:name w:val="Normal (Web)"/>
-    <w:basedOn w:val="Normal"/>
-    <w:uiPriority w:val="99"/>
-    <w:semiHidden/>
-    <w:unhideWhenUsed/>
-    <w:rsid w:val="009D2013"/>
-    <w:rPr>
-      <w:rFonts w:ascii="Times New Roman" w:hAnsi="Times New Roman" w:cs="Times New Roman"/>
-      <w:sz w:val="24"/>
-      <w:szCs w:val="24"/>
-    </w:rPr>
-  </w:style>
 </w:styles>
 </file>
 
